--- a/ASU_Paper.docx
+++ b/ASU_Paper.docx
@@ -424,14 +424,30 @@
           <w:rFonts w:eastAsia="Verdana"/>
           <w14:ligatures w14:val="standard"/>
         </w:rPr>
-        <w:t>cross-functional agile teams</w:t>
-      </w:r>
+        <w:t xml:space="preserve">cross-functional agile </w:t>
+      </w:r>
+      <w:proofErr w:type="gramStart"/>
       <w:r>
         <w:rPr>
           <w:rFonts w:eastAsia="Verdana"/>
           <w14:ligatures w14:val="standard"/>
         </w:rPr>
-        <w:t>[1]</w:t>
+        <w:t>teams</w:t>
+      </w:r>
+      <w:r>
+        <w:rPr>
+          <w:rFonts w:eastAsia="Verdana"/>
+          <w14:ligatures w14:val="standard"/>
+        </w:rPr>
+        <w:t>[</w:t>
+      </w:r>
+      <w:proofErr w:type="gramEnd"/>
+      <w:r>
+        <w:rPr>
+          <w:rFonts w:eastAsia="Verdana"/>
+          <w14:ligatures w14:val="standard"/>
+        </w:rPr>
+        <w:t>1]</w:t>
       </w:r>
       <w:r>
         <w:rPr>
@@ -547,13 +563,27 @@
         <w:rPr>
           <w14:ligatures w14:val="standard"/>
         </w:rPr>
-        <w:t>The following are the various factors that describe a teamwork</w:t>
-      </w:r>
-      <w:r>
-        <w:rPr>
-          <w14:ligatures w14:val="standard"/>
-        </w:rPr>
-        <w:t>[1]</w:t>
+        <w:t xml:space="preserve">The following are the various factors that describe a </w:t>
+      </w:r>
+      <w:proofErr w:type="gramStart"/>
+      <w:r>
+        <w:rPr>
+          <w14:ligatures w14:val="standard"/>
+        </w:rPr>
+        <w:t>teamwork</w:t>
+      </w:r>
+      <w:r>
+        <w:rPr>
+          <w14:ligatures w14:val="standard"/>
+        </w:rPr>
+        <w:t>[</w:t>
+      </w:r>
+      <w:proofErr w:type="gramEnd"/>
+      <w:r>
+        <w:rPr>
+          <w14:ligatures w14:val="standard"/>
+        </w:rPr>
+        <w:t>1]</w:t>
       </w:r>
       <w:r>
         <w:rPr>
@@ -917,1584 +947,116 @@
     </w:p>
     <w:p>
       <w:pPr>
-        <w:pStyle w:val="FootnoteText"/>
-        <w:framePr w:w="4680" w:h="1441" w:hRule="exact" w:hSpace="187" w:wrap="around" w:vAnchor="page" w:hAnchor="page" w:x="1089" w:y="12601" w:anchorLock="1"/>
-        <w:rPr>
-          <w:iCs/>
+        <w:pStyle w:val="Abstract"/>
+        <w:rPr>
+          <w:szCs w:val="18"/>
           <w14:ligatures w14:val="standard"/>
         </w:rPr>
       </w:pPr>
     </w:p>
     <w:p>
       <w:pPr>
-        <w:pStyle w:val="Abstract"/>
-        <w:rPr>
-          <w:lang w:val="en-GB" w:eastAsia="ja-JP"/>
-          <w14:ligatures w14:val="standard"/>
-        </w:rPr>
-      </w:pPr>
-      <w:r>
-        <w:rPr>
-          <w14:ligatures w14:val="standard"/>
-        </w:rPr>
-        <w:lastRenderedPageBreak/>
-        <w:t>validation and placing the respective metadata (Bibstrip/copyright text)</w:t>
-      </w:r>
-      <w:r>
-        <w:rPr>
-          <w:rStyle w:val="FootnoteReference"/>
-          <w14:ligatures w14:val="standard"/>
-        </w:rPr>
-        <w:footnoteReference w:id="2"/>
-      </w:r>
-      <w:r>
-        <w:rPr>
-          <w14:ligatures w14:val="standard"/>
-        </w:rPr>
-        <w:t xml:space="preserve"> while applying the required template.</w:t>
-      </w:r>
+        <w:pStyle w:val="AbsHead"/>
+      </w:pPr>
     </w:p>
     <w:p>
       <w:pPr>
-        <w:pStyle w:val="CCSHead"/>
-        <w:rPr>
-          <w:lang w:eastAsia="it-IT"/>
-          <w14:ligatures w14:val="standard"/>
-        </w:rPr>
-      </w:pPr>
-      <w:r>
-        <w:rPr>
-          <w:lang w:eastAsia="it-IT"/>
-          <w14:ligatures w14:val="standard"/>
-        </w:rPr>
-        <w:t>CCS CONCEPTS</w:t>
-      </w:r>
+        <w:pStyle w:val="AbsHead"/>
+      </w:pPr>
     </w:p>
     <w:p>
       <w:pPr>
-        <w:pStyle w:val="CCSDescription"/>
-        <w:rPr>
-          <w:rFonts w:cs="Linux Libertine"/>
-          <w14:ligatures w14:val="standard"/>
-        </w:rPr>
-      </w:pPr>
-      <w:r>
-        <w:rPr>
-          <w14:ligatures w14:val="standard"/>
-        </w:rPr>
-        <w:t>• </w:t>
-      </w:r>
-      <w:r>
-        <w:rPr>
-          <w:lang w:eastAsia="it-IT"/>
-          <w14:ligatures w14:val="standard"/>
-        </w:rPr>
-        <w:t>Insert CCS text</w:t>
-      </w:r>
-      <w:r>
-        <w:rPr>
-          <w14:ligatures w14:val="standard"/>
-        </w:rPr>
-        <w:t> </w:t>
-      </w:r>
-      <w:r>
-        <w:rPr>
-          <w14:ligatures w14:val="standard"/>
-        </w:rPr>
-        <w:t>here</w:t>
-      </w:r>
-      <w:r>
-        <w:rPr>
-          <w14:ligatures w14:val="standard"/>
-        </w:rPr>
-        <w:t xml:space="preserve"> • </w:t>
-      </w:r>
-      <w:r>
-        <w:rPr>
-          <w:lang w:eastAsia="it-IT"/>
-          <w14:ligatures w14:val="standard"/>
-        </w:rPr>
-        <w:t>Insert CCS text</w:t>
-      </w:r>
-      <w:r>
-        <w:rPr>
-          <w14:ligatures w14:val="standard"/>
-        </w:rPr>
-        <w:t> here</w:t>
-      </w:r>
-      <w:r>
-        <w:rPr>
-          <w14:ligatures w14:val="standard"/>
-        </w:rPr>
-        <w:t>   • </w:t>
-      </w:r>
-      <w:r>
-        <w:rPr>
-          <w:lang w:eastAsia="it-IT"/>
-          <w14:ligatures w14:val="standard"/>
-        </w:rPr>
-        <w:t>Insert CCS text</w:t>
-      </w:r>
-      <w:r>
-        <w:rPr>
-          <w14:ligatures w14:val="standard"/>
-        </w:rPr>
-        <w:t> here</w:t>
-      </w:r>
+        <w:pStyle w:val="AbsHead"/>
+      </w:pPr>
     </w:p>
     <w:p>
       <w:pPr>
-        <w:pStyle w:val="KeyWordHead"/>
-        <w:rPr>
-          <w:lang w:eastAsia="it-IT"/>
-          <w14:ligatures w14:val="standard"/>
-        </w:rPr>
-      </w:pPr>
-      <w:r>
-        <w:rPr>
-          <w:lang w:eastAsia="it-IT"/>
-          <w14:ligatures w14:val="standard"/>
-        </w:rPr>
-        <w:t>KEYWORDS</w:t>
-      </w:r>
+        <w:pStyle w:val="AbsHead"/>
+      </w:pPr>
     </w:p>
     <w:p>
       <w:pPr>
-        <w:pStyle w:val="KeyWords"/>
-        <w:rPr>
-          <w:lang w:eastAsia="it-IT"/>
-          <w14:ligatures w14:val="standard"/>
-        </w:rPr>
-      </w:pPr>
-      <w:r>
-        <w:rPr>
-          <w:lang w:eastAsia="it-IT"/>
-          <w14:ligatures w14:val="standard"/>
-        </w:rPr>
-        <w:t>Insert keyword text</w:t>
-      </w:r>
-      <w:r>
-        <w:rPr>
-          <w:lang w:eastAsia="it-IT"/>
-          <w14:ligatures w14:val="standard"/>
-        </w:rPr>
-        <w:t xml:space="preserve">, </w:t>
-      </w:r>
-      <w:r>
-        <w:rPr>
-          <w:lang w:eastAsia="it-IT"/>
-          <w14:ligatures w14:val="standard"/>
-        </w:rPr>
-        <w:t>Insert keyword text</w:t>
-      </w:r>
-      <w:r>
-        <w:rPr>
-          <w:lang w:eastAsia="it-IT"/>
-          <w14:ligatures w14:val="standard"/>
-        </w:rPr>
-        <w:t xml:space="preserve">, </w:t>
-      </w:r>
-      <w:r>
-        <w:rPr>
-          <w:lang w:eastAsia="it-IT"/>
-          <w14:ligatures w14:val="standard"/>
-        </w:rPr>
-        <w:t>Insert keyword text</w:t>
-      </w:r>
-      <w:r>
-        <w:rPr>
-          <w:lang w:eastAsia="it-IT"/>
-          <w14:ligatures w14:val="standard"/>
-        </w:rPr>
-        <w:t xml:space="preserve">, </w:t>
-      </w:r>
-      <w:r>
-        <w:rPr>
-          <w:lang w:eastAsia="it-IT"/>
-          <w14:ligatures w14:val="standard"/>
-        </w:rPr>
-        <w:t>Insert keyword text</w:t>
-      </w:r>
+        <w:pStyle w:val="AbsHead"/>
+      </w:pPr>
     </w:p>
     <w:p>
       <w:pPr>
-        <w:pStyle w:val="RefFormatHead"/>
-        <w:rPr>
-          <w14:ligatures w14:val="standard"/>
-        </w:rPr>
-      </w:pPr>
-      <w:r>
-        <w:rPr>
-          <w14:ligatures w14:val="standard"/>
-        </w:rPr>
-        <w:t>ACM Reference format:</w:t>
-      </w:r>
+        <w:pStyle w:val="AbsHead"/>
+      </w:pPr>
     </w:p>
     <w:p>
       <w:pPr>
-        <w:pStyle w:val="RefFormatPara"/>
-        <w:rPr>
-          <w14:ligatures w14:val="standard"/>
-        </w:rPr>
-      </w:pPr>
-      <w:r>
-        <w:rPr>
-          <w14:ligatures w14:val="standard"/>
-        </w:rPr>
-        <w:t xml:space="preserve">FirstName Surname, FirstName Surname and FirstName Surname. 2018. </w:t>
-      </w:r>
-      <w:r>
-        <w:rPr>
-          <w:bCs/>
-          <w14:ligatures w14:val="standard"/>
-        </w:rPr>
-        <w:t xml:space="preserve">Insert Your Title Here: Insert Subtitle Here. In </w:t>
-      </w:r>
-      <w:r>
-        <w:rPr>
-          <w:bCs/>
-          <w:i/>
-          <w14:ligatures w14:val="standard"/>
-        </w:rPr>
-        <w:t xml:space="preserve">Proceedings of ACM Woodstock conference (WOODSTOCK’18). ACM, New York, NY, USA, </w:t>
-      </w:r>
-      <w:r>
-        <w:rPr>
-          <w:bCs/>
-          <w:i/>
-          <w14:ligatures w14:val="standard"/>
-        </w:rPr>
-        <w:t>2</w:t>
-      </w:r>
-      <w:r>
-        <w:rPr>
-          <w:bCs/>
-          <w:i/>
-          <w14:ligatures w14:val="standard"/>
-        </w:rPr>
-        <w:t xml:space="preserve"> pages.</w:t>
-      </w:r>
-      <w:r>
-        <w:rPr>
-          <w14:ligatures w14:val="standard"/>
-        </w:rPr>
-        <w:t xml:space="preserve"> https://doi.org/10.1145/1234567890</w:t>
-      </w:r>
+        <w:pStyle w:val="AbsHead"/>
+      </w:pPr>
+      <w:r>
+        <w:lastRenderedPageBreak/>
+        <w:t>SOFTWARE DESIGN AND ARCHITECTURE IN LARGE SCALE AGILE PROJECTS</w:t>
+      </w:r>
+      <w:bookmarkStart w:id="0" w:name="_GoBack"/>
+      <w:bookmarkEnd w:id="0"/>
     </w:p>
     <w:p>
       <w:pPr>
-        <w:pStyle w:val="Head1"/>
-        <w:spacing w:before="380"/>
-        <w:rPr>
-          <w14:ligatures w14:val="standard"/>
-        </w:rPr>
-      </w:pPr>
-      <w:r>
-        <w:rPr>
-          <w:rStyle w:val="Label"/>
-          <w14:ligatures w14:val="standard"/>
-        </w:rPr>
-        <w:t>1</w:t>
-      </w:r>
-      <w:r>
-        <w:rPr>
-          <w14:ligatures w14:val="standard"/>
-        </w:rPr>
-        <w:t> </w:t>
-      </w:r>
-      <w:r>
-        <w:rPr>
-          <w14:ligatures w14:val="standard"/>
-        </w:rPr>
-        <w:t>Insert Heading Level 1</w:t>
+        <w:pStyle w:val="Abstract"/>
+        <w:rPr>
+          <w:rFonts w:eastAsia="Verdana"/>
+          <w14:ligatures w14:val="standard"/>
+        </w:rPr>
+      </w:pPr>
+      <w:r>
+        <w:rPr>
+          <w:rFonts w:eastAsia="Verdana"/>
+          <w14:ligatures w14:val="standard"/>
+        </w:rPr>
+        <w:t xml:space="preserve">Software design has been the focus of software engineering since </w:t>
+      </w:r>
+      <w:proofErr w:type="spellStart"/>
+      <w:r>
+        <w:rPr>
+          <w:rFonts w:eastAsia="Verdana"/>
+          <w14:ligatures w14:val="standard"/>
+        </w:rPr>
+        <w:t>it’s</w:t>
+      </w:r>
+      <w:proofErr w:type="spellEnd"/>
+      <w:r>
+        <w:rPr>
+          <w:rFonts w:eastAsia="Verdana"/>
+          <w14:ligatures w14:val="standard"/>
+        </w:rPr>
+        <w:t xml:space="preserve"> beginning. Majority of the software engineering research arguably direct at improving the ability to efficiently come up with software design and to meet the challenges that accompany.  Design remains the focus of software engineering. Herb Simon, in his </w:t>
+      </w:r>
+      <w:r>
+        <w:rPr>
+          <w:rFonts w:eastAsia="Verdana"/>
+          <w:i/>
+          <w:iCs/>
+          <w14:ligatures w14:val="standard"/>
+        </w:rPr>
+        <w:t>‘The Sciences of Artificial’</w:t>
+      </w:r>
+      <w:r>
+        <w:rPr>
+          <w:rFonts w:eastAsia="Verdana"/>
+          <w14:ligatures w14:val="standard"/>
+        </w:rPr>
+        <w:t xml:space="preserve">, talks about how software design provides an interface between the inner environment (The tasks, requirements) and the outer environment (the means, software languages). </w:t>
       </w:r>
     </w:p>
     <w:p>
       <w:pPr>
-        <w:pStyle w:val="Para"/>
-        <w:ind w:firstLine="0"/>
-        <w:jc w:val="both"/>
-        <w:rPr>
-          <w:lang w:eastAsia="ja-JP"/>
-          <w14:ligatures w14:val="standard"/>
-        </w:rPr>
-      </w:pPr>
-      <w:r>
-        <w:rPr>
-          <w:lang w:eastAsia="it-IT"/>
-          <w14:ligatures w14:val="standard"/>
-        </w:rPr>
-        <w:t>The u</w:t>
-      </w:r>
-      <w:r>
-        <w:rPr>
-          <w:lang w:eastAsia="it-IT"/>
-          <w14:ligatures w14:val="standard"/>
-        </w:rPr>
-        <w:t xml:space="preserve">pdated template, user manuals, samples, </w:t>
-      </w:r>
-      <w:r>
-        <w:rPr>
-          <w:lang w:eastAsia="it-IT"/>
-          <w14:ligatures w14:val="standard"/>
-        </w:rPr>
-        <w:t xml:space="preserve">and </w:t>
-      </w:r>
-      <w:r>
-        <w:rPr>
-          <w:lang w:eastAsia="it-IT"/>
-          <w14:ligatures w14:val="standard"/>
-        </w:rPr>
-        <w:t>required fonts</w:t>
-      </w:r>
-      <w:r>
-        <w:rPr>
-          <w:lang w:eastAsia="it-IT"/>
-          <w14:ligatures w14:val="standard"/>
-        </w:rPr>
-        <w:t>,</w:t>
-      </w:r>
-      <w:r>
-        <w:rPr>
-          <w:lang w:eastAsia="it-IT"/>
-          <w14:ligatures w14:val="standard"/>
-        </w:rPr>
-        <w:t xml:space="preserve"> all are available </w:t>
-      </w:r>
-      <w:r>
-        <w:rPr>
-          <w:lang w:eastAsia="it-IT"/>
-          <w14:ligatures w14:val="standard"/>
-        </w:rPr>
-        <w:t>at</w:t>
-      </w:r>
-      <w:r>
-        <w:rPr>
-          <w:lang w:eastAsia="it-IT"/>
-          <w14:ligatures w14:val="standard"/>
-        </w:rPr>
-        <w:t xml:space="preserve"> </w:t>
-      </w:r>
-      <w:r>
-        <w:rPr>
-          <w:lang w:eastAsia="it-IT"/>
-          <w14:ligatures w14:val="standard"/>
-        </w:rPr>
-        <w:t xml:space="preserve">the </w:t>
-      </w:r>
-      <w:r>
-        <w:rPr>
-          <w:lang w:eastAsia="it-IT"/>
-          <w14:ligatures w14:val="standard"/>
-        </w:rPr>
-        <w:t xml:space="preserve">URL </w:t>
-      </w:r>
-      <w:hyperlink r:id="rId13" w:history="1">
-        <w:r>
-          <w:rPr>
-            <w:rStyle w:val="Hyperlink"/>
-            <w:rFonts w:cs="Linux Libertine"/>
-            <w:color w:val="auto"/>
-            <w:u w:val="none"/>
-            <w:lang w:eastAsia="it-IT"/>
-            <w14:ligatures w14:val="standard"/>
-          </w:rPr>
-          <w:t>https://www.acm.org/publications/proceedings-template</w:t>
-        </w:r>
-      </w:hyperlink>
-      <w:r>
-        <w:rPr>
-          <w:lang w:eastAsia="it-IT"/>
-          <w14:ligatures w14:val="standard"/>
-        </w:rPr>
-        <w:t xml:space="preserve">. It contains </w:t>
-      </w:r>
-      <w:r>
-        <w:rPr>
-          <w:lang w:eastAsia="it-IT"/>
-          <w14:ligatures w14:val="standard"/>
-        </w:rPr>
-        <w:t xml:space="preserve">said information for </w:t>
-      </w:r>
-      <w:r>
-        <w:rPr>
-          <w:lang w:eastAsia="it-IT"/>
-          <w14:ligatures w14:val="standard"/>
-        </w:rPr>
-        <w:t>all three version</w:t>
-      </w:r>
-      <w:r>
-        <w:rPr>
-          <w:lang w:eastAsia="it-IT"/>
-          <w14:ligatures w14:val="standard"/>
-        </w:rPr>
-        <w:t>s</w:t>
-      </w:r>
-      <w:r>
-        <w:rPr>
-          <w:lang w:eastAsia="it-IT"/>
-          <w14:ligatures w14:val="standard"/>
-        </w:rPr>
-        <w:t xml:space="preserve"> o</w:t>
-      </w:r>
-      <w:r>
-        <w:rPr>
-          <w:lang w:eastAsia="it-IT"/>
-          <w14:ligatures w14:val="standard"/>
-        </w:rPr>
-        <w:t>f</w:t>
-      </w:r>
-      <w:r>
-        <w:rPr>
-          <w:lang w:eastAsia="it-IT"/>
-          <w14:ligatures w14:val="standard"/>
-        </w:rPr>
-        <w:t xml:space="preserve"> MS Word (Windows and 2 versions of Mac). There are also separate links </w:t>
-      </w:r>
-      <w:r>
-        <w:rPr>
-          <w:lang w:eastAsia="it-IT"/>
-          <w14:ligatures w14:val="standard"/>
-        </w:rPr>
-        <w:t>to</w:t>
-      </w:r>
-      <w:r>
-        <w:rPr>
-          <w:lang w:eastAsia="it-IT"/>
-          <w14:ligatures w14:val="standard"/>
-        </w:rPr>
-        <w:t xml:space="preserve"> the user </w:t>
-      </w:r>
-      <w:r>
-        <w:rPr>
-          <w:lang w:eastAsia="it-IT"/>
-          <w14:ligatures w14:val="standard"/>
-        </w:rPr>
-        <w:t>guide, which</w:t>
-      </w:r>
-      <w:r>
-        <w:rPr>
-          <w:lang w:eastAsia="it-IT"/>
-          <w14:ligatures w14:val="standard"/>
-        </w:rPr>
-        <w:t xml:space="preserve"> can be refer</w:t>
-      </w:r>
-      <w:r>
-        <w:rPr>
-          <w:lang w:eastAsia="it-IT"/>
-          <w14:ligatures w14:val="standard"/>
-        </w:rPr>
-        <w:t>red to</w:t>
-      </w:r>
-      <w:r>
-        <w:rPr>
-          <w:lang w:eastAsia="it-IT"/>
-          <w14:ligatures w14:val="standard"/>
-        </w:rPr>
-        <w:t xml:space="preserve"> by </w:t>
-      </w:r>
-      <w:r>
-        <w:rPr>
-          <w:lang w:eastAsia="it-IT"/>
-          <w14:ligatures w14:val="standard"/>
-        </w:rPr>
-        <w:t xml:space="preserve">the </w:t>
-      </w:r>
-      <w:r>
-        <w:rPr>
-          <w:lang w:eastAsia="it-IT"/>
-          <w14:ligatures w14:val="standard"/>
-        </w:rPr>
-        <w:t>user. This URL also contain</w:t>
-      </w:r>
-      <w:r>
-        <w:rPr>
-          <w:lang w:eastAsia="it-IT"/>
-          <w14:ligatures w14:val="standard"/>
-        </w:rPr>
-        <w:t>s</w:t>
-      </w:r>
-      <w:r>
-        <w:rPr>
-          <w:lang w:eastAsia="it-IT"/>
-          <w14:ligatures w14:val="standard"/>
-        </w:rPr>
-        <w:t xml:space="preserve"> some useful video links, which describe how </w:t>
-      </w:r>
-      <w:r>
-        <w:rPr>
-          <w:lang w:eastAsia="it-IT"/>
-          <w14:ligatures w14:val="standard"/>
-        </w:rPr>
-        <w:t xml:space="preserve">to </w:t>
-      </w:r>
-      <w:r>
-        <w:rPr>
-          <w:lang w:eastAsia="it-IT"/>
-          <w14:ligatures w14:val="standard"/>
-        </w:rPr>
-        <w:t xml:space="preserve">add </w:t>
-      </w:r>
-      <w:r>
-        <w:rPr>
-          <w:lang w:eastAsia="it-IT"/>
-          <w14:ligatures w14:val="standard"/>
-        </w:rPr>
-        <w:t xml:space="preserve">the </w:t>
-      </w:r>
-      <w:r>
-        <w:rPr>
-          <w:lang w:eastAsia="it-IT"/>
-          <w14:ligatures w14:val="standard"/>
-        </w:rPr>
-        <w:t>template</w:t>
-      </w:r>
-      <w:r>
-        <w:rPr>
-          <w:lang w:eastAsia="it-IT"/>
-          <w14:ligatures w14:val="standard"/>
-        </w:rPr>
-        <w:t>,</w:t>
-      </w:r>
-      <w:r>
-        <w:rPr>
-          <w:lang w:eastAsia="it-IT"/>
-          <w14:ligatures w14:val="standard"/>
-        </w:rPr>
-        <w:t xml:space="preserve"> </w:t>
-      </w:r>
-      <w:r>
-        <w:rPr>
-          <w:lang w:eastAsia="it-IT"/>
-          <w14:ligatures w14:val="standard"/>
-        </w:rPr>
-        <w:t>structure</w:t>
-      </w:r>
-      <w:r>
-        <w:rPr>
-          <w:lang w:eastAsia="it-IT"/>
-          <w14:ligatures w14:val="standard"/>
-        </w:rPr>
-        <w:t xml:space="preserve"> </w:t>
-      </w:r>
-      <w:r>
-        <w:rPr>
-          <w:lang w:eastAsia="it-IT"/>
-          <w14:ligatures w14:val="standard"/>
-        </w:rPr>
-        <w:t xml:space="preserve">the </w:t>
-      </w:r>
-      <w:r>
-        <w:rPr>
-          <w:lang w:eastAsia="it-IT"/>
-          <w14:ligatures w14:val="standard"/>
-        </w:rPr>
-        <w:t>paper</w:t>
-      </w:r>
-      <w:r>
-        <w:rPr>
-          <w:lang w:eastAsia="it-IT"/>
-          <w14:ligatures w14:val="standard"/>
-        </w:rPr>
-        <w:t>,</w:t>
-      </w:r>
-      <w:r>
-        <w:rPr>
-          <w:lang w:eastAsia="it-IT"/>
-          <w14:ligatures w14:val="standard"/>
-        </w:rPr>
-        <w:t xml:space="preserve"> and generate </w:t>
-      </w:r>
-      <w:r>
-        <w:rPr>
-          <w:lang w:eastAsia="it-IT"/>
-          <w14:ligatures w14:val="standard"/>
-        </w:rPr>
-        <w:t xml:space="preserve">the </w:t>
-      </w:r>
-      <w:r>
-        <w:rPr>
-          <w:lang w:eastAsia="it-IT"/>
-          <w14:ligatures w14:val="standard"/>
-        </w:rPr>
-        <w:t>layout</w:t>
-      </w:r>
-      <w:r>
-        <w:rPr>
-          <w:lang w:eastAsia="it-IT"/>
-          <w14:ligatures w14:val="standard"/>
-        </w:rPr>
-        <w:t>,</w:t>
-      </w:r>
-      <w:r>
-        <w:rPr>
-          <w:lang w:eastAsia="it-IT"/>
-          <w14:ligatures w14:val="standard"/>
-        </w:rPr>
-        <w:t xml:space="preserve"> in different clips.</w:t>
-      </w:r>
-      <w:r>
-        <w:rPr>
-          <w14:ligatures w14:val="standard"/>
-        </w:rPr>
-        <w:t xml:space="preserve"> </w:t>
-      </w:r>
-      <w:r>
-        <w:rPr>
-          <w:b/>
-          <w:lang w:eastAsia="ja-JP"/>
-          <w14:ligatures w14:val="standard"/>
-        </w:rPr>
-        <w:t>Display Formula with Number</w:t>
-      </w:r>
-    </w:p>
-    <w:p>
-      <w:pPr>
-        <w:pStyle w:val="DisplayFormula"/>
-        <w:tabs>
-          <w:tab w:val="left" w:pos="200"/>
-          <w:tab w:val="right" w:pos="4780"/>
-        </w:tabs>
-        <w:rPr>
-          <w:lang w:eastAsia="ja-JP"/>
-          <w14:ligatures w14:val="standard"/>
-        </w:rPr>
-      </w:pPr>
-      <w:r>
-        <w:rPr>
-          <w:lang w:eastAsia="ja-JP"/>
-          <w14:ligatures w14:val="standard"/>
-        </w:rPr>
-        <w:tab/>
-      </w:r>
-      <w:r>
-        <w:rPr>
-          <w:lang w:eastAsia="ja-JP"/>
-          <w14:ligatures w14:val="standard"/>
-        </w:rPr>
-        <w:t xml:space="preserve"> </w:t>
-      </w:r>
-      <w:r>
-        <w:rPr>
-          <w:position w:val="-24"/>
-          <w14:ligatures w14:val="standard"/>
-        </w:rPr>
-        <w:object w:dxaOrig="2540" w:dyaOrig="700" w14:anchorId="21F463CC">
-          <v:shapetype id="_x0000_t75" coordsize="21600,21600" o:spt="75" o:preferrelative="t" path="m@4@5l@4@11@9@11@9@5xe" filled="f" stroked="f">
-            <v:stroke joinstyle="miter"/>
-            <v:formulas>
-              <v:f eqn="if lineDrawn pixelLineWidth 0"/>
-              <v:f eqn="sum @0 1 0"/>
-              <v:f eqn="sum 0 0 @1"/>
-              <v:f eqn="prod @2 1 2"/>
-              <v:f eqn="prod @3 21600 pixelWidth"/>
-              <v:f eqn="prod @3 21600 pixelHeight"/>
-              <v:f eqn="sum @0 0 1"/>
-              <v:f eqn="prod @6 1 2"/>
-              <v:f eqn="prod @7 21600 pixelWidth"/>
-              <v:f eqn="sum @8 21600 0"/>
-              <v:f eqn="prod @7 21600 pixelHeight"/>
-              <v:f eqn="sum @10 21600 0"/>
-            </v:formulas>
-            <v:path o:extrusionok="f" gradientshapeok="t" o:connecttype="rect"/>
-            <o:lock v:ext="edit" aspectratio="t"/>
-          </v:shapetype>
-          <v:shape id="_x0000_i1025" type="#_x0000_t75" style="width:125.4pt;height:35.4pt" o:ole="">
-            <v:imagedata r:id="rId14" o:title=""/>
-          </v:shape>
-          <o:OLEObject Type="Embed" ProgID="Equation.DSMT4" ShapeID="_x0000_i1025" DrawAspect="Content" ObjectID="_1641316997" r:id="rId15"/>
-        </w:object>
-      </w:r>
-      <w:r>
-        <w:rPr>
-          <w14:ligatures w14:val="standard"/>
-        </w:rPr>
-        <w:tab/>
-      </w:r>
-      <w:r>
-        <w:rPr>
-          <w14:ligatures w14:val="standard"/>
-        </w:rPr>
-        <w:t>(1)</w:t>
-      </w:r>
-    </w:p>
-    <w:p>
-      <w:pPr>
-        <w:pStyle w:val="ParaContinue"/>
-        <w:jc w:val="both"/>
-        <w:rPr>
-          <w:lang w:eastAsia="ja-JP"/>
-          <w14:ligatures w14:val="standard"/>
-        </w:rPr>
-      </w:pPr>
-      <w:r>
-        <w:rPr>
-          <w:b/>
-          <w:lang w:eastAsia="ja-JP"/>
-          <w14:ligatures w14:val="standard"/>
-        </w:rPr>
-        <w:t>Continuation</w:t>
-      </w:r>
-      <w:r>
-        <w:rPr>
-          <w:b/>
-          <w:lang w:eastAsia="ja-JP"/>
-          <w14:ligatures w14:val="standard"/>
-        </w:rPr>
-        <w:t xml:space="preserve"> part of Paragraph Text</w:t>
-      </w:r>
-      <w:r>
-        <w:rPr>
-          <w14:ligatures w14:val="standard"/>
-        </w:rPr>
-        <w:t xml:space="preserve"> </w:t>
-      </w:r>
-      <w:r>
-        <w:rPr>
-          <w14:ligatures w14:val="standard"/>
-        </w:rPr>
-        <w:t>The u</w:t>
-      </w:r>
-      <w:r>
-        <w:rPr>
-          <w14:ligatures w14:val="standard"/>
-        </w:rPr>
-        <w:t xml:space="preserve">ser must style this paragraph in </w:t>
-      </w:r>
-      <w:r>
-        <w:rPr>
-          <w:b/>
-          <w14:ligatures w14:val="standard"/>
-        </w:rPr>
-        <w:t>ParaContinue</w:t>
-      </w:r>
-      <w:r>
-        <w:rPr>
-          <w14:ligatures w14:val="standard"/>
-        </w:rPr>
-        <w:t xml:space="preserve"> style, which follow</w:t>
-      </w:r>
-      <w:r>
-        <w:rPr>
-          <w14:ligatures w14:val="standard"/>
-        </w:rPr>
-        <w:t>s</w:t>
-      </w:r>
-      <w:r>
-        <w:rPr>
-          <w14:ligatures w14:val="standard"/>
-        </w:rPr>
-        <w:t xml:space="preserve"> immediate</w:t>
-      </w:r>
-      <w:r>
-        <w:rPr>
-          <w14:ligatures w14:val="standard"/>
-        </w:rPr>
-        <w:t>ly</w:t>
-      </w:r>
-      <w:r>
-        <w:rPr>
-          <w14:ligatures w14:val="standard"/>
-        </w:rPr>
-        <w:t xml:space="preserve"> after the </w:t>
-      </w:r>
-      <w:r>
-        <w:rPr>
-          <w:b/>
-          <w14:ligatures w14:val="standard"/>
-        </w:rPr>
-        <w:t>DisplayFormula</w:t>
-      </w:r>
-      <w:r>
-        <w:rPr>
-          <w14:ligatures w14:val="standard"/>
-        </w:rPr>
-        <w:t xml:space="preserve"> (numbered equation). </w:t>
-      </w:r>
-      <w:r>
-        <w:rPr>
-          <w14:ligatures w14:val="standard"/>
-        </w:rPr>
-        <w:t xml:space="preserve">The </w:t>
-      </w:r>
-      <w:r>
-        <w:rPr>
-          <w:b/>
-          <w14:ligatures w14:val="standard"/>
-        </w:rPr>
-        <w:t>DisplayFormula</w:t>
-      </w:r>
-      <w:r>
-        <w:rPr>
-          <w14:ligatures w14:val="standard"/>
-        </w:rPr>
-        <w:t xml:space="preserve"> style </w:t>
-      </w:r>
-      <w:r>
-        <w:rPr>
-          <w14:ligatures w14:val="standard"/>
-        </w:rPr>
-        <w:t xml:space="preserve">is </w:t>
-      </w:r>
-      <w:r>
-        <w:rPr>
-          <w14:ligatures w14:val="standard"/>
-        </w:rPr>
-        <w:t>applie</w:t>
-      </w:r>
-      <w:r>
-        <w:rPr>
-          <w14:ligatures w14:val="standard"/>
-        </w:rPr>
-        <w:t>d</w:t>
-      </w:r>
-      <w:r>
-        <w:rPr>
-          <w14:ligatures w14:val="standard"/>
-        </w:rPr>
-        <w:t xml:space="preserve"> only </w:t>
-      </w:r>
-      <w:r>
-        <w:rPr>
-          <w14:ligatures w14:val="standard"/>
-        </w:rPr>
-        <w:t>in case of a</w:t>
-      </w:r>
-      <w:r>
-        <w:rPr>
-          <w14:ligatures w14:val="standard"/>
-        </w:rPr>
-        <w:t xml:space="preserve"> numbered equation.</w:t>
-      </w:r>
-      <w:r>
-        <w:rPr>
-          <w14:ligatures w14:val="standard"/>
-        </w:rPr>
-        <w:t xml:space="preserve"> </w:t>
-      </w:r>
-      <w:r>
-        <w:rPr>
-          <w14:ligatures w14:val="standard"/>
-        </w:rPr>
-        <w:t>A n</w:t>
-      </w:r>
-      <w:r>
-        <w:rPr>
-          <w14:ligatures w14:val="standard"/>
-        </w:rPr>
-        <w:t>umbered equation always ha</w:t>
-      </w:r>
-      <w:r>
-        <w:rPr>
-          <w14:ligatures w14:val="standard"/>
-        </w:rPr>
-        <w:t>s</w:t>
-      </w:r>
-      <w:r>
-        <w:rPr>
-          <w14:ligatures w14:val="standard"/>
-        </w:rPr>
-        <w:t xml:space="preserve"> a number </w:t>
-      </w:r>
-      <w:r>
-        <w:rPr>
-          <w14:ligatures w14:val="standard"/>
-        </w:rPr>
-        <w:t>to its</w:t>
-      </w:r>
-      <w:r>
-        <w:rPr>
-          <w14:ligatures w14:val="standard"/>
-        </w:rPr>
-        <w:t xml:space="preserve"> right.</w:t>
-      </w:r>
-      <w:r>
-        <w:rPr>
-          <w14:ligatures w14:val="standard"/>
-        </w:rPr>
-        <w:t xml:space="preserve"> </w:t>
-      </w:r>
-      <w:r>
-        <w:rPr>
-          <w:lang w:eastAsia="it-IT"/>
-          <w14:ligatures w14:val="standard"/>
-        </w:rPr>
-        <w:t xml:space="preserve">Insert paragraph text </w:t>
-      </w:r>
-      <w:r>
-        <w:rPr>
-          <w14:ligatures w14:val="standard"/>
-        </w:rPr>
-        <w:t>here.</w:t>
-      </w:r>
-      <w:r>
-        <w:rPr>
-          <w:lang w:eastAsia="ja-JP"/>
-          <w14:ligatures w14:val="standard"/>
-        </w:rPr>
-        <w:t xml:space="preserve"> </w:t>
-      </w:r>
-      <w:r>
-        <w:rPr>
-          <w:b/>
-          <w:lang w:eastAsia="ja-JP"/>
-          <w14:ligatures w14:val="standard"/>
-        </w:rPr>
-        <w:t>Display Formula without Number</w:t>
-      </w:r>
-    </w:p>
-    <w:p>
-      <w:pPr>
-        <w:pStyle w:val="DisplayFormulaUnnum"/>
-        <w:ind w:firstLine="240"/>
-        <w:rPr>
-          <w:lang w:eastAsia="ja-JP"/>
-          <w14:ligatures w14:val="standard"/>
-        </w:rPr>
-      </w:pPr>
-      <w:r>
-        <w:rPr>
-          <w:position w:val="-24"/>
-          <w14:ligatures w14:val="standard"/>
-        </w:rPr>
-        <w:object w:dxaOrig="2540" w:dyaOrig="700" w14:anchorId="37A55A42">
-          <v:shape id="_x0000_i1026" type="#_x0000_t75" style="width:125.4pt;height:35.4pt" o:ole="">
-            <v:imagedata r:id="rId14" o:title=""/>
-          </v:shape>
-          <o:OLEObject Type="Embed" ProgID="Equation.DSMT4" ShapeID="_x0000_i1026" DrawAspect="Content" ObjectID="_1641316998" r:id="rId16"/>
-        </w:object>
-      </w:r>
-    </w:p>
-    <w:p>
-      <w:pPr>
-        <w:pStyle w:val="Para"/>
-        <w:jc w:val="both"/>
-        <w:rPr>
-          <w:lang w:eastAsia="ja-JP"/>
-          <w14:ligatures w14:val="standard"/>
-        </w:rPr>
-      </w:pPr>
-      <w:r>
-        <w:rPr>
-          <w14:ligatures w14:val="standard"/>
-        </w:rPr>
-        <w:t xml:space="preserve">The </w:t>
-      </w:r>
-      <w:r>
-        <w:rPr>
-          <w:b/>
-          <w:lang w:eastAsia="ja-JP"/>
-          <w14:ligatures w14:val="standard"/>
-        </w:rPr>
-        <w:t>DisplayFormulaUnnum</w:t>
-      </w:r>
-      <w:r>
-        <w:rPr>
-          <w:lang w:eastAsia="ja-JP"/>
-          <w14:ligatures w14:val="standard"/>
-        </w:rPr>
-        <w:t xml:space="preserve"> style </w:t>
-      </w:r>
-      <w:r>
-        <w:rPr>
-          <w:lang w:eastAsia="ja-JP"/>
-          <w14:ligatures w14:val="standard"/>
-        </w:rPr>
-        <w:t xml:space="preserve">is </w:t>
-      </w:r>
-      <w:r>
-        <w:rPr>
-          <w:lang w:eastAsia="ja-JP"/>
-          <w14:ligatures w14:val="standard"/>
-        </w:rPr>
-        <w:t>applie</w:t>
-      </w:r>
-      <w:r>
-        <w:rPr>
-          <w:lang w:eastAsia="ja-JP"/>
-          <w14:ligatures w14:val="standard"/>
-        </w:rPr>
-        <w:t>d</w:t>
-      </w:r>
-      <w:r>
-        <w:rPr>
-          <w:lang w:eastAsia="ja-JP"/>
-          <w14:ligatures w14:val="standard"/>
-        </w:rPr>
-        <w:t xml:space="preserve"> only </w:t>
-      </w:r>
-      <w:r>
-        <w:rPr>
-          <w:lang w:eastAsia="ja-JP"/>
-          <w14:ligatures w14:val="standard"/>
-        </w:rPr>
-        <w:t>in case of an</w:t>
-      </w:r>
-      <w:r>
-        <w:rPr>
-          <w:lang w:eastAsia="ja-JP"/>
-          <w14:ligatures w14:val="standard"/>
-        </w:rPr>
-        <w:t xml:space="preserve"> unnumbered equation. </w:t>
-      </w:r>
-      <w:r>
-        <w:rPr>
-          <w:lang w:eastAsia="ja-JP"/>
-          <w14:ligatures w14:val="standard"/>
-        </w:rPr>
-        <w:t>An u</w:t>
-      </w:r>
-      <w:r>
-        <w:rPr>
-          <w:lang w:eastAsia="ja-JP"/>
-          <w14:ligatures w14:val="standard"/>
-        </w:rPr>
-        <w:t>nnumbered display equation never contain</w:t>
-      </w:r>
-      <w:r>
-        <w:rPr>
-          <w:lang w:eastAsia="ja-JP"/>
-          <w14:ligatures w14:val="standard"/>
-        </w:rPr>
-        <w:t>s</w:t>
-      </w:r>
-      <w:r>
-        <w:rPr>
-          <w:lang w:eastAsia="ja-JP"/>
-          <w14:ligatures w14:val="standard"/>
-        </w:rPr>
-        <w:t xml:space="preserve"> </w:t>
-      </w:r>
-      <w:r>
-        <w:rPr>
-          <w:lang w:eastAsia="ja-JP"/>
-          <w14:ligatures w14:val="standard"/>
-        </w:rPr>
-        <w:t>an</w:t>
-      </w:r>
-      <w:r>
-        <w:rPr>
-          <w:lang w:eastAsia="ja-JP"/>
-          <w14:ligatures w14:val="standard"/>
-        </w:rPr>
-        <w:t xml:space="preserve"> </w:t>
-      </w:r>
-      <w:r>
-        <w:rPr>
-          <w:lang w:eastAsia="ja-JP"/>
-          <w14:ligatures w14:val="standard"/>
-        </w:rPr>
-        <w:t xml:space="preserve">equation number </w:t>
-      </w:r>
-      <w:r>
-        <w:rPr>
-          <w:lang w:eastAsia="ja-JP"/>
-          <w14:ligatures w14:val="standard"/>
-        </w:rPr>
-        <w:t>to its</w:t>
-      </w:r>
-      <w:r>
-        <w:rPr>
-          <w:lang w:eastAsia="ja-JP"/>
-          <w14:ligatures w14:val="standard"/>
-        </w:rPr>
-        <w:t xml:space="preserve"> right</w:t>
-      </w:r>
-      <w:r>
-        <w:rPr>
-          <w:lang w:eastAsia="ja-JP"/>
-          <w14:ligatures w14:val="standard"/>
-        </w:rPr>
-        <w:t>,</w:t>
-      </w:r>
-      <w:r>
-        <w:rPr>
-          <w:lang w:eastAsia="ja-JP"/>
-          <w14:ligatures w14:val="standard"/>
-        </w:rPr>
-        <w:t xml:space="preserve"> and </w:t>
-      </w:r>
-      <w:r>
-        <w:rPr>
-          <w:lang w:eastAsia="ja-JP"/>
-          <w14:ligatures w14:val="standard"/>
-        </w:rPr>
-        <w:t>this unique property distinguish</w:t>
-      </w:r>
-      <w:r>
-        <w:rPr>
-          <w:lang w:eastAsia="ja-JP"/>
-          <w14:ligatures w14:val="standard"/>
-        </w:rPr>
-        <w:t>es</w:t>
-      </w:r>
-      <w:r>
-        <w:rPr>
-          <w:lang w:eastAsia="ja-JP"/>
-          <w14:ligatures w14:val="standard"/>
-        </w:rPr>
-        <w:t xml:space="preserve"> </w:t>
-      </w:r>
-      <w:r>
-        <w:rPr>
-          <w:lang w:eastAsia="ja-JP"/>
-          <w14:ligatures w14:val="standard"/>
-        </w:rPr>
-        <w:t xml:space="preserve">it </w:t>
-      </w:r>
-      <w:r>
-        <w:rPr>
-          <w:lang w:eastAsia="ja-JP"/>
-          <w14:ligatures w14:val="standard"/>
-        </w:rPr>
-        <w:t>from a</w:t>
-      </w:r>
-      <w:r>
-        <w:rPr>
-          <w:lang w:eastAsia="ja-JP"/>
-          <w14:ligatures w14:val="standard"/>
-        </w:rPr>
-        <w:t xml:space="preserve"> numbered equation.</w:t>
-      </w:r>
-    </w:p>
-    <w:p>
-      <w:pPr>
-        <w:pStyle w:val="Image"/>
-        <w:rPr>
-          <w14:ligatures w14:val="standard"/>
-        </w:rPr>
-      </w:pPr>
-      <w:r>
-        <w:rPr>
-          <w:noProof/>
-          <w14:ligatures w14:val="standard"/>
-        </w:rPr>
-        <w:drawing>
-          <wp:inline distT="0" distB="0" distL="0" distR="0" wp14:anchorId="5D8464F3" wp14:editId="3B21A95A">
-            <wp:extent cx="2600325" cy="1752600"/>
-            <wp:effectExtent l="0" t="0" r="9525" b="0"/>
-            <wp:docPr id="6" name="Picture 6"/>
-            <wp:cNvGraphicFramePr>
-              <a:graphicFrameLocks xmlns:a="http://schemas.openxmlformats.org/drawingml/2006/main" noChangeAspect="1"/>
-            </wp:cNvGraphicFramePr>
-            <a:graphic xmlns:a="http://schemas.openxmlformats.org/drawingml/2006/main">
-              <a:graphicData uri="http://schemas.openxmlformats.org/drawingml/2006/picture">
-                <pic:pic xmlns:pic="http://schemas.openxmlformats.org/drawingml/2006/picture">
-                  <pic:nvPicPr>
-                    <pic:cNvPr id="0" name="download.jpg"/>
-                    <pic:cNvPicPr/>
-                  </pic:nvPicPr>
-                  <pic:blipFill>
-                    <a:blip r:embed="rId17">
-                      <a:extLst>
-                        <a:ext uri="{28A0092B-C50C-407E-A947-70E740481C1C}">
-                          <a14:useLocalDpi xmlns:a14="http://schemas.microsoft.com/office/drawing/2010/main" val="0"/>
-                        </a:ext>
-                      </a:extLst>
-                    </a:blip>
-                    <a:stretch>
-                      <a:fillRect/>
-                    </a:stretch>
-                  </pic:blipFill>
-                  <pic:spPr>
-                    <a:xfrm>
-                      <a:off x="0" y="0"/>
-                      <a:ext cx="2600325" cy="1752600"/>
-                    </a:xfrm>
-                    <a:prstGeom prst="rect">
-                      <a:avLst/>
-                    </a:prstGeom>
-                  </pic:spPr>
-                </pic:pic>
-              </a:graphicData>
-            </a:graphic>
-          </wp:inline>
-        </w:drawing>
-      </w:r>
-    </w:p>
-    <w:p>
-      <w:pPr>
-        <w:pStyle w:val="FigureCaption"/>
-        <w:jc w:val="both"/>
-        <w:rPr>
-          <w:b w:val="0"/>
-          <w:lang w:eastAsia="ja-JP"/>
-          <w14:ligatures w14:val="standard"/>
-        </w:rPr>
-      </w:pPr>
-      <w:r>
-        <w:rPr>
-          <w:rStyle w:val="Label"/>
-          <w14:ligatures w14:val="standard"/>
-        </w:rPr>
-        <w:t>Figure 1:</w:t>
-      </w:r>
-      <w:r>
-        <w:rPr>
-          <w:lang w:eastAsia="ja-JP"/>
-          <w14:ligatures w14:val="standard"/>
-        </w:rPr>
-        <w:t xml:space="preserve"> </w:t>
-      </w:r>
-      <w:r>
-        <w:rPr>
-          <w:lang w:eastAsia="ja-JP"/>
-          <w14:ligatures w14:val="standard"/>
-        </w:rPr>
-        <w:t xml:space="preserve">Figure Caption and Image above the </w:t>
-      </w:r>
-      <w:r>
-        <w:rPr>
-          <w:lang w:eastAsia="ja-JP"/>
-          <w14:ligatures w14:val="standard"/>
-        </w:rPr>
-        <w:t>c</w:t>
-      </w:r>
-      <w:r>
-        <w:rPr>
-          <w:lang w:eastAsia="ja-JP"/>
-          <w14:ligatures w14:val="standard"/>
-        </w:rPr>
-        <w:t>aption [In draft mode</w:t>
-      </w:r>
-      <w:r>
-        <w:rPr>
-          <w:lang w:eastAsia="ja-JP"/>
-          <w14:ligatures w14:val="standard"/>
-        </w:rPr>
-        <w:t>,</w:t>
-      </w:r>
-      <w:r>
-        <w:rPr>
-          <w:lang w:eastAsia="ja-JP"/>
-          <w14:ligatures w14:val="standard"/>
-        </w:rPr>
-        <w:t xml:space="preserve"> Image will not </w:t>
-      </w:r>
-      <w:r>
-        <w:rPr>
-          <w:lang w:eastAsia="ja-JP"/>
-          <w14:ligatures w14:val="standard"/>
-        </w:rPr>
-        <w:t xml:space="preserve">appear on </w:t>
-      </w:r>
-      <w:r>
-        <w:rPr>
-          <w:lang w:eastAsia="ja-JP"/>
-          <w14:ligatures w14:val="standard"/>
-        </w:rPr>
-        <w:t xml:space="preserve">the </w:t>
-      </w:r>
-      <w:r>
-        <w:rPr>
-          <w:lang w:eastAsia="ja-JP"/>
-          <w14:ligatures w14:val="standard"/>
-        </w:rPr>
-        <w:t>screen</w:t>
-      </w:r>
-      <w:r>
-        <w:rPr>
-          <w:lang w:eastAsia="ja-JP"/>
-          <w14:ligatures w14:val="standard"/>
-        </w:rPr>
-        <w:t>]</w:t>
-      </w:r>
-    </w:p>
-    <w:p>
-      <w:pPr>
-        <w:pStyle w:val="Statements"/>
-        <w:rPr>
-          <w:lang w:eastAsia="ja-JP"/>
-          <w14:ligatures w14:val="standard"/>
-        </w:rPr>
-      </w:pPr>
-      <w:r>
-        <w:rPr>
-          <w:b/>
-          <w:lang w:eastAsia="ja-JP"/>
-          <w14:ligatures w14:val="standard"/>
-        </w:rPr>
-        <w:t>The</w:t>
-      </w:r>
-      <w:r>
-        <w:rPr>
-          <w:b/>
-          <w:lang w:eastAsia="ja-JP"/>
-          <w14:ligatures w14:val="standard"/>
-        </w:rPr>
-        <w:t>o</w:t>
-      </w:r>
-      <w:r>
-        <w:rPr>
-          <w:b/>
-          <w:lang w:eastAsia="ja-JP"/>
-          <w14:ligatures w14:val="standard"/>
-        </w:rPr>
-        <w:t>r</w:t>
-      </w:r>
-      <w:r>
-        <w:rPr>
-          <w:b/>
-          <w:lang w:eastAsia="ja-JP"/>
-          <w14:ligatures w14:val="standard"/>
-        </w:rPr>
-        <w:t>e</w:t>
-      </w:r>
-      <w:r>
-        <w:rPr>
-          <w:b/>
-          <w:lang w:eastAsia="ja-JP"/>
-          <w14:ligatures w14:val="standard"/>
-        </w:rPr>
-        <w:t>m</w:t>
-      </w:r>
-      <w:r>
-        <w:rPr>
-          <w:b/>
-          <w:lang w:eastAsia="ja-JP"/>
-          <w14:ligatures w14:val="standard"/>
-        </w:rPr>
-        <w:t>/Proof/Lemma</w:t>
-      </w:r>
-      <w:r>
-        <w:rPr>
-          <w:b/>
-          <w:lang w:eastAsia="ja-JP"/>
-          <w14:ligatures w14:val="standard"/>
-        </w:rPr>
-        <w:t>.</w:t>
-      </w:r>
-      <w:r>
-        <w:rPr>
-          <w:lang w:eastAsia="ja-JP"/>
-          <w14:ligatures w14:val="standard"/>
-        </w:rPr>
-        <w:t xml:space="preserve"> </w:t>
-      </w:r>
-      <w:r>
-        <w:rPr>
-          <w:szCs w:val="18"/>
-          <w:lang w:eastAsia="ja-JP"/>
-          <w14:ligatures w14:val="standard"/>
-        </w:rPr>
-        <w:t>Insert text here for the enunciation or Math statement. Insert text here for the enunciation or Math statement. Insert text here for the enunciation or Math statement. Insert text here for the enunciation or Math statement. Insert text here for the enunciation or Math statement.</w:t>
-      </w:r>
-    </w:p>
-    <w:p>
-      <w:pPr>
-        <w:pStyle w:val="Extract"/>
-        <w:rPr>
-          <w:szCs w:val="18"/>
-          <w:lang w:eastAsia="ja-JP"/>
-          <w14:ligatures w14:val="standard"/>
-        </w:rPr>
-      </w:pPr>
-      <w:r>
-        <w:rPr>
-          <w:szCs w:val="18"/>
-          <w:lang w:eastAsia="ja-JP"/>
-          <w14:ligatures w14:val="standard"/>
-        </w:rPr>
-        <w:t>....</w:t>
-      </w:r>
-      <w:r>
-        <w:rPr>
-          <w:szCs w:val="18"/>
-          <w:lang w:eastAsia="ja-JP"/>
-          <w14:ligatures w14:val="standard"/>
-        </w:rPr>
-        <w:t xml:space="preserve">Insert text here for the </w:t>
-      </w:r>
-      <w:r>
-        <w:rPr>
-          <w:szCs w:val="18"/>
-          <w:lang w:eastAsia="ja-JP"/>
-          <w14:ligatures w14:val="standard"/>
-        </w:rPr>
-        <w:t xml:space="preserve">Quotation or </w:t>
-      </w:r>
-      <w:r>
-        <w:rPr>
-          <w:szCs w:val="18"/>
-          <w:lang w:eastAsia="ja-JP"/>
-          <w14:ligatures w14:val="standard"/>
-        </w:rPr>
-        <w:t xml:space="preserve">Extract, </w:t>
-      </w:r>
-      <w:r>
-        <w:rPr>
-          <w:szCs w:val="18"/>
-          <w:lang w:eastAsia="ja-JP"/>
-          <w14:ligatures w14:val="standard"/>
-        </w:rPr>
-        <w:t>Insert text here for the Quotation or Extract, Insert text here for the Quotation or Extract, Insert text here for the Quotation or Extract, Insert text here for the Quotation or Extract, Insert text here for the Quotation or Extract</w:t>
-      </w:r>
-      <w:r>
-        <w:rPr>
-          <w:szCs w:val="18"/>
-          <w:lang w:eastAsia="ja-JP"/>
-          <w14:ligatures w14:val="standard"/>
-        </w:rPr>
-        <w:t>.</w:t>
-      </w:r>
-    </w:p>
-    <w:p>
-      <w:pPr>
-        <w:pStyle w:val="Head2"/>
-        <w:rPr>
-          <w14:ligatures w14:val="standard"/>
-        </w:rPr>
-      </w:pPr>
-      <w:r>
-        <w:rPr>
-          <w:rStyle w:val="Label"/>
-          <w14:ligatures w14:val="standard"/>
-        </w:rPr>
-        <w:t>1</w:t>
-      </w:r>
-      <w:r>
-        <w:rPr>
-          <w:rStyle w:val="Label"/>
-          <w14:ligatures w14:val="standard"/>
-        </w:rPr>
-        <w:t>.1</w:t>
-      </w:r>
-      <w:r>
-        <w:rPr>
-          <w14:ligatures w14:val="standard"/>
-        </w:rPr>
-        <w:t> </w:t>
-      </w:r>
-      <w:r>
-        <w:rPr>
-          <w14:ligatures w14:val="standard"/>
-        </w:rPr>
-        <w:t>Heading Level 2</w:t>
-      </w:r>
-    </w:p>
-    <w:p>
-      <w:pPr>
-        <w:pStyle w:val="Para"/>
-        <w:ind w:firstLine="0"/>
-        <w:jc w:val="both"/>
-        <w:rPr>
-          <w14:ligatures w14:val="standard"/>
-        </w:rPr>
-      </w:pPr>
-      <w:r>
-        <w:rPr>
-          <w:lang w:eastAsia="it-IT"/>
-          <w14:ligatures w14:val="standard"/>
-        </w:rPr>
-        <w:t xml:space="preserve">In </w:t>
-      </w:r>
-      <w:r>
-        <w:rPr>
-          <w:lang w:eastAsia="it-IT"/>
-          <w14:ligatures w14:val="standard"/>
-        </w:rPr>
-        <w:t xml:space="preserve">the </w:t>
-      </w:r>
-      <w:r>
-        <w:rPr>
-          <w:lang w:eastAsia="it-IT"/>
-          <w14:ligatures w14:val="standard"/>
-        </w:rPr>
-        <w:t>below paragraph,</w:t>
-      </w:r>
-      <w:r>
-        <w:rPr>
-          <w:lang w:eastAsia="it-IT"/>
-          <w14:ligatures w14:val="standard"/>
-        </w:rPr>
-        <w:t xml:space="preserve"> </w:t>
-      </w:r>
-      <w:r>
-        <w:rPr>
-          <w:lang w:eastAsia="it-IT"/>
-          <w14:ligatures w14:val="standard"/>
-        </w:rPr>
-        <w:t xml:space="preserve">it </w:t>
-      </w:r>
-      <w:r>
-        <w:rPr>
-          <w:lang w:eastAsia="it-IT"/>
-          <w14:ligatures w14:val="standard"/>
-        </w:rPr>
-        <w:t>is explain</w:t>
-      </w:r>
-      <w:r>
-        <w:rPr>
-          <w:lang w:eastAsia="it-IT"/>
-          <w14:ligatures w14:val="standard"/>
-        </w:rPr>
-        <w:t>ed</w:t>
-      </w:r>
-      <w:r>
-        <w:rPr>
-          <w:lang w:eastAsia="it-IT"/>
-          <w14:ligatures w14:val="standard"/>
-        </w:rPr>
-        <w:t xml:space="preserve"> how alt-txt value </w:t>
-      </w:r>
-      <w:r>
-        <w:rPr>
-          <w:lang w:eastAsia="it-IT"/>
-          <w14:ligatures w14:val="standard"/>
-        </w:rPr>
-        <w:t xml:space="preserve">is placed </w:t>
-      </w:r>
-      <w:r>
-        <w:rPr>
-          <w:lang w:eastAsia="it-IT"/>
-          <w14:ligatures w14:val="standard"/>
-        </w:rPr>
-        <w:t xml:space="preserve">in </w:t>
-      </w:r>
-      <w:r>
-        <w:rPr>
-          <w:b/>
-          <w:lang w:eastAsia="it-IT"/>
-          <w14:ligatures w14:val="standard"/>
-        </w:rPr>
-        <w:t>MS</w:t>
-      </w:r>
-      <w:r>
-        <w:rPr>
-          <w:b/>
-          <w:lang w:eastAsia="it-IT"/>
-          <w14:ligatures w14:val="standard"/>
-        </w:rPr>
-        <w:t xml:space="preserve"> </w:t>
-      </w:r>
-      <w:r>
-        <w:rPr>
-          <w:b/>
-          <w:lang w:eastAsia="it-IT"/>
-          <w14:ligatures w14:val="standard"/>
-        </w:rPr>
-        <w:t>Word</w:t>
-      </w:r>
-      <w:r>
-        <w:rPr>
-          <w:b/>
-          <w:lang w:eastAsia="it-IT"/>
-          <w14:ligatures w14:val="standard"/>
-        </w:rPr>
-        <w:t xml:space="preserve"> 2010</w:t>
-      </w:r>
-      <w:r>
-        <w:rPr>
-          <w:lang w:eastAsia="it-IT"/>
-          <w14:ligatures w14:val="standard"/>
-        </w:rPr>
-        <w:t xml:space="preserve">. </w:t>
-      </w:r>
-      <w:r>
-        <w:rPr>
-          <w14:ligatures w14:val="standard"/>
-        </w:rPr>
-        <w:t>To add alternative text to a picture in Word 2010, follow these steps:</w:t>
+        <w:pStyle w:val="Abstract"/>
+        <w:rPr>
+          <w:rFonts w:eastAsia="Verdana"/>
+          <w14:ligatures w14:val="standard"/>
+        </w:rPr>
+      </w:pPr>
+      <w:r>
+        <w:rPr>
+          <w:rFonts w:eastAsia="Verdana"/>
+          <w14:ligatures w14:val="standard"/>
+        </w:rPr>
+        <w:t xml:space="preserve">Agile methods however, in terms of the process of software design can be considered as a step backwards in software design research as the design implements only in the code. Agile emphasizes mainly 3 design practices. </w:t>
       </w:r>
     </w:p>
     <w:p>
@@ -2514,7 +1076,7 @@
         <w:rPr>
           <w14:ligatures w14:val="standard"/>
         </w:rPr>
-        <w:t>In a Word 2010 document, insert a picture.</w:t>
+        <w:t>By involving user continuously into the iterative development process the product is continuously shaped and designed according to user’s needs.</w:t>
       </w:r>
     </w:p>
     <w:p>
@@ -2534,50 +1096,7 @@
         <w:rPr>
           <w14:ligatures w14:val="standard"/>
         </w:rPr>
-        <w:t>Right c</w:t>
-      </w:r>
-      <w:r>
-        <w:rPr>
-          <w14:ligatures w14:val="standard"/>
-        </w:rPr>
-        <w:t xml:space="preserve">lick </w:t>
-      </w:r>
-      <w:r>
-        <w:rPr>
-          <w14:ligatures w14:val="standard"/>
-        </w:rPr>
-        <w:t xml:space="preserve">on the inserted picture and select </w:t>
-      </w:r>
-      <w:r>
-        <w:rPr>
-          <w14:ligatures w14:val="standard"/>
-        </w:rPr>
-        <w:t>the</w:t>
-      </w:r>
-      <w:r>
-        <w:rPr>
-          <w14:ligatures w14:val="standard"/>
-        </w:rPr>
-        <w:t xml:space="preserve"> </w:t>
-      </w:r>
-      <w:r>
-        <w:rPr>
-          <w:b/>
-          <w14:ligatures w14:val="standard"/>
-        </w:rPr>
-        <w:t>Format Picture</w:t>
-      </w:r>
-      <w:r>
-        <w:rPr>
-          <w14:ligatures w14:val="standard"/>
-        </w:rPr>
-        <w:t xml:space="preserve"> option</w:t>
-      </w:r>
-      <w:r>
-        <w:rPr>
-          <w14:ligatures w14:val="standard"/>
-        </w:rPr>
-        <w:t>.</w:t>
+        <w:t>Test driven development, which emphasizes functionality design as much as system structure design.</w:t>
       </w:r>
     </w:p>
     <w:p>
@@ -2597,1051 +1116,165 @@
         <w:rPr>
           <w14:ligatures w14:val="standard"/>
         </w:rPr>
-        <w:t xml:space="preserve">Select </w:t>
-      </w:r>
-      <w:r>
-        <w:rPr>
-          <w14:ligatures w14:val="standard"/>
-        </w:rPr>
-        <w:t xml:space="preserve">the </w:t>
-      </w:r>
-      <w:r>
-        <w:rPr>
-          <w:b/>
-          <w14:ligatures w14:val="standard"/>
-        </w:rPr>
-        <w:t>Alt Txt</w:t>
-      </w:r>
-      <w:r>
-        <w:rPr>
-          <w14:ligatures w14:val="standard"/>
-        </w:rPr>
-        <w:t xml:space="preserve"> option from the left</w:t>
-      </w:r>
-      <w:r>
-        <w:rPr>
-          <w14:ligatures w14:val="standard"/>
-        </w:rPr>
-        <w:t>-</w:t>
-      </w:r>
-      <w:r>
-        <w:rPr>
-          <w14:ligatures w14:val="standard"/>
-        </w:rPr>
-        <w:t>side panel options.</w:t>
+        <w:t>Lastly, continuous design through which design is a part of the complete product development lifecycle.</w:t>
       </w:r>
     </w:p>
     <w:p>
       <w:pPr>
-        <w:pStyle w:val="ListParagraph"/>
-        <w:numPr>
-          <w:ilvl w:val="0"/>
-          <w:numId w:val="30"/>
-        </w:numPr>
-        <w:shd w:val="clear" w:color="auto" w:fill="FFFFFF"/>
-        <w:spacing w:before="100" w:beforeAutospacing="1" w:after="100" w:afterAutospacing="1" w:line="240" w:lineRule="auto"/>
-        <w:rPr>
-          <w14:ligatures w14:val="standard"/>
-        </w:rPr>
-      </w:pPr>
-      <w:r>
-        <w:rPr>
-          <w14:ligatures w14:val="standard"/>
-        </w:rPr>
-        <w:t xml:space="preserve">In the </w:t>
-      </w:r>
-      <w:r>
-        <w:rPr>
-          <w14:ligatures w14:val="standard"/>
-        </w:rPr>
-        <w:t>"</w:t>
-      </w:r>
-      <w:r>
-        <w:rPr>
-          <w14:ligatures w14:val="standard"/>
-        </w:rPr>
-        <w:t>Title:</w:t>
-      </w:r>
-      <w:r>
-        <w:rPr>
-          <w14:ligatures w14:val="standard"/>
-        </w:rPr>
-        <w:t>"</w:t>
-      </w:r>
-      <w:r>
-        <w:rPr>
-          <w14:ligatures w14:val="standard"/>
-        </w:rPr>
-        <w:t xml:space="preserve"> and </w:t>
-      </w:r>
-      <w:r>
-        <w:rPr>
-          <w14:ligatures w14:val="standard"/>
-        </w:rPr>
-        <w:t>"</w:t>
-      </w:r>
-      <w:r>
-        <w:rPr>
-          <w14:ligatures w14:val="standard"/>
-        </w:rPr>
-        <w:t>Description:</w:t>
-      </w:r>
-      <w:r>
-        <w:rPr>
-          <w14:ligatures w14:val="standard"/>
-        </w:rPr>
-        <w:t>"</w:t>
-      </w:r>
-      <w:r>
-        <w:rPr>
-          <w14:ligatures w14:val="standard"/>
-        </w:rPr>
-        <w:t xml:space="preserve"> text boxes</w:t>
-      </w:r>
-      <w:r>
-        <w:rPr>
-          <w14:ligatures w14:val="standard"/>
-        </w:rPr>
-        <w:t>,</w:t>
-      </w:r>
-      <w:r>
-        <w:rPr>
-          <w14:ligatures w14:val="standard"/>
-        </w:rPr>
-        <w:t xml:space="preserve"> type the text you want to represent the picture, and then click </w:t>
-      </w:r>
-      <w:r>
-        <w:rPr>
-          <w14:ligatures w14:val="standard"/>
-        </w:rPr>
-        <w:t>"</w:t>
-      </w:r>
-      <w:r>
-        <w:rPr>
-          <w14:ligatures w14:val="standard"/>
-        </w:rPr>
-        <w:t>Close</w:t>
-      </w:r>
-      <w:r>
-        <w:rPr>
-          <w14:ligatures w14:val="standard"/>
-        </w:rPr>
-        <w:t>"</w:t>
-      </w:r>
-      <w:r>
-        <w:rPr>
-          <w14:ligatures w14:val="standard"/>
-        </w:rPr>
-        <w:t>.</w:t>
+        <w:pStyle w:val="Abstract"/>
+        <w:rPr>
+          <w14:ligatures w14:val="standard"/>
+        </w:rPr>
+      </w:pPr>
+      <w:r>
+        <w:rPr>
+          <w14:ligatures w14:val="standard"/>
+        </w:rPr>
+        <w:t xml:space="preserve">When we talk about the architecture of the software, we mainly focus on how the components of the software are laid out and how these structures shape the software’s design decisions. Many strands of work in software design have blended into the field of software architecture. Therefore, software architecture is a set of principle design decisions governing a system. </w:t>
       </w:r>
     </w:p>
     <w:p>
       <w:pPr>
-        <w:pStyle w:val="Para"/>
-        <w:jc w:val="both"/>
-        <w:rPr>
-          <w14:ligatures w14:val="standard"/>
-        </w:rPr>
-      </w:pPr>
-      <w:r>
-        <w:rPr>
-          <w:lang w:eastAsia="it-IT"/>
-          <w14:ligatures w14:val="standard"/>
-        </w:rPr>
-        <w:t xml:space="preserve">Below are steps to place alt-txt value in </w:t>
-      </w:r>
-      <w:r>
-        <w:rPr>
-          <w:b/>
-          <w:lang w:eastAsia="it-IT"/>
-          <w14:ligatures w14:val="standard"/>
-        </w:rPr>
-        <w:t>MS Word 201</w:t>
-      </w:r>
-      <w:r>
-        <w:rPr>
-          <w:b/>
-          <w:lang w:eastAsia="it-IT"/>
-          <w14:ligatures w14:val="standard"/>
-        </w:rPr>
-        <w:t>3</w:t>
-      </w:r>
-      <w:r>
-        <w:rPr>
-          <w:b/>
-          <w:lang w:eastAsia="it-IT"/>
-          <w14:ligatures w14:val="standard"/>
-        </w:rPr>
-        <w:t>/2016</w:t>
-      </w:r>
-      <w:r>
-        <w:rPr>
-          <w:lang w:eastAsia="it-IT"/>
-          <w14:ligatures w14:val="standard"/>
-        </w:rPr>
-        <w:t xml:space="preserve">. </w:t>
-      </w:r>
-      <w:r>
-        <w:rPr>
-          <w14:ligatures w14:val="standard"/>
-        </w:rPr>
-        <w:t>To add alternative text to a picture in Word 201</w:t>
-      </w:r>
-      <w:r>
-        <w:rPr>
-          <w14:ligatures w14:val="standard"/>
-        </w:rPr>
-        <w:t>3</w:t>
-      </w:r>
-      <w:r>
-        <w:rPr>
-          <w14:ligatures w14:val="standard"/>
-        </w:rPr>
-        <w:t>/2016</w:t>
-      </w:r>
-      <w:r>
-        <w:rPr>
-          <w14:ligatures w14:val="standard"/>
-        </w:rPr>
-        <w:t>, follow these steps:</w:t>
+        <w:pStyle w:val="Abstract"/>
+        <w:rPr>
+          <w14:ligatures w14:val="standard"/>
+        </w:rPr>
+      </w:pPr>
+      <w:r>
+        <w:rPr>
+          <w14:ligatures w14:val="standard"/>
+        </w:rPr>
+        <w:t xml:space="preserve">Agile methodologies are believed to have best suited to small, co-located teams but this has also led to inspiring its use in large scale development. In terms of software architecture, several approaches have been taken up in companies with multiple agile teams working on single software. </w:t>
       </w:r>
     </w:p>
     <w:p>
       <w:pPr>
-        <w:pStyle w:val="ListParagraph"/>
-        <w:numPr>
-          <w:ilvl w:val="0"/>
-          <w:numId w:val="31"/>
-        </w:numPr>
-        <w:shd w:val="clear" w:color="auto" w:fill="FFFFFF"/>
-        <w:spacing w:before="100" w:beforeAutospacing="1" w:after="100" w:afterAutospacing="1" w:line="240" w:lineRule="auto"/>
-        <w:rPr>
-          <w14:ligatures w14:val="standard"/>
-        </w:rPr>
-      </w:pPr>
-      <w:r>
-        <w:rPr>
-          <w14:ligatures w14:val="standard"/>
-        </w:rPr>
-        <w:t>In a Word 201</w:t>
-      </w:r>
-      <w:r>
-        <w:rPr>
-          <w14:ligatures w14:val="standard"/>
-        </w:rPr>
-        <w:t>3</w:t>
-      </w:r>
-      <w:r>
-        <w:rPr>
-          <w14:ligatures w14:val="standard"/>
-        </w:rPr>
-        <w:t>/2016</w:t>
-      </w:r>
-      <w:r>
-        <w:rPr>
-          <w14:ligatures w14:val="standard"/>
-        </w:rPr>
-        <w:t xml:space="preserve"> document, insert a picture.</w:t>
+        <w:pStyle w:val="Abstract"/>
+        <w:rPr>
+          <w14:ligatures w14:val="standard"/>
+        </w:rPr>
+      </w:pPr>
+      <w:r>
+        <w:rPr>
+          <w14:ligatures w14:val="standard"/>
+        </w:rPr>
+        <w:t xml:space="preserve">The team can start with a large up-front design and follow Agile on later stages. </w:t>
       </w:r>
     </w:p>
     <w:p>
       <w:pPr>
-        <w:pStyle w:val="ListParagraph"/>
-        <w:numPr>
-          <w:ilvl w:val="0"/>
-          <w:numId w:val="31"/>
-        </w:numPr>
-        <w:shd w:val="clear" w:color="auto" w:fill="FFFFFF"/>
-        <w:spacing w:before="100" w:beforeAutospacing="1" w:after="100" w:afterAutospacing="1" w:line="240" w:lineRule="auto"/>
-        <w:rPr>
-          <w14:ligatures w14:val="standard"/>
-        </w:rPr>
-      </w:pPr>
-      <w:r>
-        <w:rPr>
-          <w14:ligatures w14:val="standard"/>
-        </w:rPr>
-        <w:t xml:space="preserve">Right click on the inserted picture and select </w:t>
-      </w:r>
-      <w:r>
-        <w:rPr>
-          <w14:ligatures w14:val="standard"/>
-        </w:rPr>
-        <w:t>the</w:t>
-      </w:r>
-      <w:r>
-        <w:rPr>
-          <w14:ligatures w14:val="standard"/>
-        </w:rPr>
-        <w:t xml:space="preserve"> </w:t>
-      </w:r>
-      <w:r>
-        <w:rPr>
-          <w:b/>
-          <w14:ligatures w14:val="standard"/>
-        </w:rPr>
-        <w:t>Format Picture</w:t>
-      </w:r>
-      <w:r>
-        <w:rPr>
-          <w14:ligatures w14:val="standard"/>
-        </w:rPr>
-        <w:t xml:space="preserve"> option</w:t>
-      </w:r>
-      <w:r>
-        <w:rPr>
-          <w14:ligatures w14:val="standard"/>
-        </w:rPr>
-        <w:t>.</w:t>
+        <w:pStyle w:val="Abstract"/>
+        <w:rPr>
+          <w14:ligatures w14:val="standard"/>
+        </w:rPr>
+      </w:pPr>
+      <w:r>
+        <w:rPr>
+          <w14:ligatures w14:val="standard"/>
+        </w:rPr>
+        <w:t xml:space="preserve">Some teams have found to focus on deciding on architecture in the first iteration. </w:t>
       </w:r>
     </w:p>
     <w:p>
       <w:pPr>
-        <w:pStyle w:val="ListParagraph"/>
-        <w:numPr>
-          <w:ilvl w:val="0"/>
-          <w:numId w:val="31"/>
-        </w:numPr>
-        <w:shd w:val="clear" w:color="auto" w:fill="FFFFFF"/>
-        <w:spacing w:before="100" w:beforeAutospacing="1" w:after="100" w:afterAutospacing="1" w:line="240" w:lineRule="auto"/>
-        <w:rPr>
-          <w14:ligatures w14:val="standard"/>
-        </w:rPr>
-      </w:pPr>
-      <w:r>
-        <w:rPr>
-          <w14:ligatures w14:val="standard"/>
-        </w:rPr>
-        <w:t xml:space="preserve">In the settings at the right </w:t>
-      </w:r>
-      <w:r>
-        <w:rPr>
-          <w14:ligatures w14:val="standard"/>
-        </w:rPr>
-        <w:t xml:space="preserve">side </w:t>
-      </w:r>
-      <w:r>
-        <w:rPr>
-          <w14:ligatures w14:val="standard"/>
-        </w:rPr>
-        <w:t xml:space="preserve">of the window, click on the </w:t>
-      </w:r>
-      <w:r>
-        <w:rPr>
-          <w14:ligatures w14:val="standard"/>
-        </w:rPr>
-        <w:t>"</w:t>
-      </w:r>
-      <w:r>
-        <w:rPr>
-          <w14:ligatures w14:val="standard"/>
-        </w:rPr>
-        <w:t>Layout &amp; Properties</w:t>
-      </w:r>
-      <w:r>
-        <w:rPr>
-          <w14:ligatures w14:val="standard"/>
-        </w:rPr>
-        <w:t>"</w:t>
-      </w:r>
-      <w:r>
-        <w:rPr>
-          <w14:ligatures w14:val="standard"/>
-        </w:rPr>
-        <w:t xml:space="preserve"> icon (3rd option)</w:t>
-      </w:r>
-      <w:r>
-        <w:rPr>
-          <w14:ligatures w14:val="standard"/>
-        </w:rPr>
-        <w:t>.</w:t>
-      </w:r>
-      <w:r>
-        <w:rPr>
-          <w14:ligatures w14:val="standard"/>
-        </w:rPr>
-        <w:t xml:space="preserve"> </w:t>
+        <w:pStyle w:val="Abstract"/>
+        <w:rPr>
+          <w14:ligatures w14:val="standard"/>
+        </w:rPr>
+      </w:pPr>
+      <w:r>
+        <w:rPr>
+          <w14:ligatures w14:val="standard"/>
+        </w:rPr>
+        <w:t>Other start development directly and let the architecture emerge itself through iterations.</w:t>
       </w:r>
     </w:p>
     <w:p>
       <w:pPr>
-        <w:pStyle w:val="ListParagraph"/>
-        <w:numPr>
-          <w:ilvl w:val="0"/>
-          <w:numId w:val="31"/>
-        </w:numPr>
-        <w:shd w:val="clear" w:color="auto" w:fill="FFFFFF"/>
-        <w:spacing w:before="100" w:beforeAutospacing="1" w:after="100" w:afterAutospacing="1" w:line="240" w:lineRule="auto"/>
-        <w:rPr>
-          <w14:ligatures w14:val="standard"/>
-        </w:rPr>
-      </w:pPr>
-      <w:r>
-        <w:rPr>
-          <w14:ligatures w14:val="standard"/>
-        </w:rPr>
-        <w:t xml:space="preserve">Expand </w:t>
-      </w:r>
-      <w:r>
-        <w:rPr>
-          <w:b/>
-          <w14:ligatures w14:val="standard"/>
-        </w:rPr>
-        <w:t>Alt Txt</w:t>
-      </w:r>
-      <w:r>
-        <w:rPr>
-          <w14:ligatures w14:val="standard"/>
-        </w:rPr>
-        <w:t xml:space="preserve"> option.</w:t>
+        <w:pStyle w:val="Abstract"/>
+        <w:rPr>
+          <w14:ligatures w14:val="standard"/>
+        </w:rPr>
+      </w:pPr>
+      <w:r>
+        <w:rPr>
+          <w14:ligatures w14:val="standard"/>
+        </w:rPr>
+        <w:t xml:space="preserve">For large scale projects involving multiple teams, </w:t>
+      </w:r>
+      <w:proofErr w:type="spellStart"/>
+      <w:r>
+        <w:rPr>
+          <w14:ligatures w14:val="standard"/>
+        </w:rPr>
+        <w:t>its</w:t>
+      </w:r>
+      <w:proofErr w:type="spellEnd"/>
+      <w:r>
+        <w:rPr>
+          <w14:ligatures w14:val="standard"/>
+        </w:rPr>
+        <w:t xml:space="preserve"> important that a common architecture be agreed upon</w:t>
       </w:r>
     </w:p>
     <w:p>
       <w:pPr>
-        <w:pStyle w:val="ListParagraph"/>
-        <w:numPr>
-          <w:ilvl w:val="0"/>
-          <w:numId w:val="31"/>
-        </w:numPr>
-        <w:shd w:val="clear" w:color="auto" w:fill="FFFFFF"/>
-        <w:spacing w:before="100" w:beforeAutospacing="1" w:after="100" w:afterAutospacing="1" w:line="240" w:lineRule="auto"/>
-        <w:rPr>
-          <w14:ligatures w14:val="standard"/>
-        </w:rPr>
-      </w:pPr>
-      <w:r>
-        <w:rPr>
-          <w14:ligatures w14:val="standard"/>
-        </w:rPr>
-        <w:t xml:space="preserve">In the </w:t>
-      </w:r>
-      <w:r>
-        <w:rPr>
-          <w14:ligatures w14:val="standard"/>
-        </w:rPr>
-        <w:t>"</w:t>
-      </w:r>
-      <w:r>
-        <w:rPr>
-          <w14:ligatures w14:val="standard"/>
-        </w:rPr>
-        <w:t>Title:</w:t>
-      </w:r>
-      <w:r>
-        <w:rPr>
-          <w14:ligatures w14:val="standard"/>
-        </w:rPr>
-        <w:t>"</w:t>
-      </w:r>
-      <w:r>
-        <w:rPr>
-          <w14:ligatures w14:val="standard"/>
-        </w:rPr>
-        <w:t xml:space="preserve"> and </w:t>
-      </w:r>
-      <w:r>
-        <w:rPr>
-          <w14:ligatures w14:val="standard"/>
-        </w:rPr>
-        <w:t>"</w:t>
-      </w:r>
-      <w:r>
-        <w:rPr>
-          <w14:ligatures w14:val="standard"/>
-        </w:rPr>
-        <w:t>Description:</w:t>
-      </w:r>
-      <w:r>
-        <w:rPr>
-          <w14:ligatures w14:val="standard"/>
-        </w:rPr>
-        <w:t>"</w:t>
-      </w:r>
-      <w:r>
-        <w:rPr>
-          <w14:ligatures w14:val="standard"/>
-        </w:rPr>
-        <w:t xml:space="preserve"> text boxes</w:t>
-      </w:r>
-      <w:r>
-        <w:rPr>
-          <w14:ligatures w14:val="standard"/>
-        </w:rPr>
-        <w:t>,</w:t>
-      </w:r>
-      <w:r>
-        <w:rPr>
-          <w14:ligatures w14:val="standard"/>
-        </w:rPr>
-        <w:t xml:space="preserve"> type the text you want to represent the picture, and then click </w:t>
-      </w:r>
-      <w:r>
-        <w:rPr>
-          <w14:ligatures w14:val="standard"/>
-        </w:rPr>
-        <w:t>"</w:t>
-      </w:r>
-      <w:r>
-        <w:rPr>
-          <w14:ligatures w14:val="standard"/>
-        </w:rPr>
-        <w:t>Close</w:t>
-      </w:r>
-      <w:r>
-        <w:rPr>
-          <w14:ligatures w14:val="standard"/>
-        </w:rPr>
-        <w:t>"</w:t>
-      </w:r>
-      <w:r>
-        <w:rPr>
-          <w14:ligatures w14:val="standard"/>
-        </w:rPr>
-        <w:t>.</w:t>
-      </w:r>
+        <w:pStyle w:val="Abstract"/>
+        <w:rPr>
+          <w:szCs w:val="18"/>
+          <w14:ligatures w14:val="standard"/>
+        </w:rPr>
+      </w:pPr>
     </w:p>
     <w:p>
       <w:pPr>
-        <w:pStyle w:val="Para"/>
-        <w:jc w:val="both"/>
-        <w:rPr>
-          <w14:ligatures w14:val="standard"/>
-        </w:rPr>
-      </w:pPr>
-      <w:r>
-        <w:rPr>
-          <w:rFonts w:ascii="Linux Biolinum" w:hAnsi="Linux Biolinum" w:cs="Linux Biolinum"/>
-          <w:i/>
-          <w14:ligatures w14:val="standard"/>
-        </w:rPr>
-        <w:t>1.1</w:t>
-      </w:r>
-      <w:r>
-        <w:rPr>
-          <w:rStyle w:val="Label"/>
-          <w:rFonts w:cs="Linux Libertine"/>
-          <w:i/>
-          <w14:ligatures w14:val="standard"/>
-        </w:rPr>
-        <w:t>.1</w:t>
-      </w:r>
-      <w:r>
-        <w:rPr>
-          <w:rFonts w:ascii="Linux Biolinum" w:hAnsi="Linux Biolinum" w:cs="Linux Biolinum"/>
-          <w:i/>
-          <w14:ligatures w14:val="standard"/>
-        </w:rPr>
-        <w:t xml:space="preserve"> Heading Level 3. </w:t>
-      </w:r>
-      <w:r>
-        <w:rPr>
-          <w:lang w:eastAsia="it-IT"/>
-          <w14:ligatures w14:val="standard"/>
-        </w:rPr>
-        <w:t xml:space="preserve">Insert paragraph text </w:t>
-      </w:r>
-      <w:r>
-        <w:rPr>
-          <w14:ligatures w14:val="standard"/>
-        </w:rPr>
-        <w:t xml:space="preserve">here. </w:t>
-      </w:r>
-      <w:r>
-        <w:rPr>
-          <w:lang w:eastAsia="it-IT"/>
-          <w14:ligatures w14:val="standard"/>
-        </w:rPr>
-        <w:t xml:space="preserve">Insert paragraph text </w:t>
-      </w:r>
-      <w:r>
-        <w:rPr>
-          <w14:ligatures w14:val="standard"/>
-        </w:rPr>
-        <w:t xml:space="preserve">here. </w:t>
-      </w:r>
-      <w:r>
-        <w:rPr>
-          <w:lang w:eastAsia="it-IT"/>
-          <w14:ligatures w14:val="standard"/>
-        </w:rPr>
-        <w:t xml:space="preserve">Insert paragraph text </w:t>
-      </w:r>
-      <w:r>
-        <w:rPr>
-          <w14:ligatures w14:val="standard"/>
-        </w:rPr>
-        <w:t xml:space="preserve">here. </w:t>
-      </w:r>
-      <w:r>
-        <w:rPr>
-          <w:lang w:eastAsia="it-IT"/>
-          <w14:ligatures w14:val="standard"/>
-        </w:rPr>
-        <w:t xml:space="preserve">Insert paragraph text </w:t>
-      </w:r>
-      <w:r>
-        <w:rPr>
-          <w14:ligatures w14:val="standard"/>
-        </w:rPr>
-        <w:t xml:space="preserve">here. </w:t>
-      </w:r>
-      <w:r>
-        <w:rPr>
-          <w:lang w:eastAsia="it-IT"/>
-          <w14:ligatures w14:val="standard"/>
-        </w:rPr>
-        <w:t xml:space="preserve">Insert paragraph text </w:t>
-      </w:r>
-      <w:r>
-        <w:rPr>
-          <w14:ligatures w14:val="standard"/>
-        </w:rPr>
-        <w:t xml:space="preserve">here. </w:t>
-      </w:r>
-      <w:r>
-        <w:rPr>
-          <w:lang w:eastAsia="it-IT"/>
-          <w14:ligatures w14:val="standard"/>
-        </w:rPr>
-        <w:t xml:space="preserve">Insert paragraph text </w:t>
-      </w:r>
-      <w:r>
-        <w:rPr>
-          <w14:ligatures w14:val="standard"/>
-        </w:rPr>
-        <w:t xml:space="preserve">here. </w:t>
-      </w:r>
-      <w:r>
-        <w:rPr>
-          <w:lang w:eastAsia="it-IT"/>
-          <w14:ligatures w14:val="standard"/>
-        </w:rPr>
-        <w:lastRenderedPageBreak/>
-        <w:t xml:space="preserve">Insert paragraph text </w:t>
-      </w:r>
-      <w:r>
-        <w:rPr>
-          <w14:ligatures w14:val="standard"/>
-        </w:rPr>
-        <w:t>here.</w:t>
-      </w:r>
-      <w:r>
-        <w:rPr>
-          <w14:ligatures w14:val="standard"/>
-        </w:rPr>
-        <w:t xml:space="preserve"> </w:t>
-      </w:r>
-      <w:r>
-        <w:rPr>
-          <w:lang w:eastAsia="it-IT"/>
-          <w14:ligatures w14:val="standard"/>
-        </w:rPr>
-        <w:t xml:space="preserve">Insert paragraph text </w:t>
-      </w:r>
-      <w:r>
-        <w:rPr>
-          <w14:ligatures w14:val="standard"/>
-        </w:rPr>
-        <w:t xml:space="preserve">here. </w:t>
-      </w:r>
-      <w:r>
-        <w:rPr>
-          <w:lang w:eastAsia="it-IT"/>
-          <w14:ligatures w14:val="standard"/>
-        </w:rPr>
-        <w:t xml:space="preserve">Insert paragraph text </w:t>
-      </w:r>
-      <w:r>
-        <w:rPr>
-          <w14:ligatures w14:val="standard"/>
-        </w:rPr>
-        <w:t xml:space="preserve">here. </w:t>
-      </w:r>
-      <w:r>
-        <w:rPr>
-          <w:lang w:eastAsia="it-IT"/>
-          <w14:ligatures w14:val="standard"/>
-        </w:rPr>
-        <w:t xml:space="preserve">Insert paragraph text </w:t>
-      </w:r>
-      <w:r>
-        <w:rPr>
-          <w14:ligatures w14:val="standard"/>
-        </w:rPr>
-        <w:t xml:space="preserve">here. </w:t>
-      </w:r>
-      <w:r>
-        <w:rPr>
-          <w:lang w:eastAsia="it-IT"/>
-          <w14:ligatures w14:val="standard"/>
-        </w:rPr>
-        <w:t xml:space="preserve">Insert paragraph text </w:t>
-      </w:r>
-      <w:r>
-        <w:rPr>
-          <w14:ligatures w14:val="standard"/>
-        </w:rPr>
-        <w:t>here.</w:t>
-      </w:r>
+        <w:pStyle w:val="Abstract"/>
+        <w:rPr>
+          <w:szCs w:val="18"/>
+          <w14:ligatures w14:val="standard"/>
+        </w:rPr>
+      </w:pPr>
     </w:p>
     <w:p>
       <w:pPr>
-        <w:pStyle w:val="Para"/>
-        <w:jc w:val="both"/>
-        <w:rPr>
-          <w:lang w:eastAsia="ja-JP"/>
-          <w14:ligatures w14:val="standard"/>
-        </w:rPr>
-      </w:pPr>
-      <w:r>
-        <w:rPr>
-          <w:rStyle w:val="Label"/>
-          <w:rFonts w:cs="Linux Libertine"/>
-          <w:i/>
-          <w14:ligatures w14:val="standard"/>
-        </w:rPr>
-        <w:t>1.1.1.1</w:t>
-      </w:r>
-      <w:r>
-        <w:rPr>
-          <w:rFonts w:cs="Linux Libertine"/>
-          <w:i/>
-          <w:sz w:val="20"/>
-          <w14:ligatures w14:val="standard"/>
-        </w:rPr>
-        <w:t xml:space="preserve"> Heading Level 4. </w:t>
-      </w:r>
-      <w:r>
-        <w:rPr>
-          <w:lang w:eastAsia="it-IT"/>
-          <w14:ligatures w14:val="standard"/>
-        </w:rPr>
-        <w:t xml:space="preserve">Insert paragraph text </w:t>
-      </w:r>
-      <w:r>
-        <w:rPr>
-          <w14:ligatures w14:val="standard"/>
-        </w:rPr>
-        <w:t xml:space="preserve">here. </w:t>
-      </w:r>
-      <w:r>
-        <w:rPr>
-          <w:lang w:eastAsia="it-IT"/>
-          <w14:ligatures w14:val="standard"/>
-        </w:rPr>
-        <w:t xml:space="preserve">Insert paragraph text </w:t>
-      </w:r>
-      <w:r>
-        <w:rPr>
-          <w14:ligatures w14:val="standard"/>
-        </w:rPr>
-        <w:t xml:space="preserve">here. </w:t>
-      </w:r>
-      <w:r>
-        <w:rPr>
-          <w:lang w:eastAsia="it-IT"/>
-          <w14:ligatures w14:val="standard"/>
-        </w:rPr>
-        <w:t xml:space="preserve">Insert paragraph text </w:t>
-      </w:r>
-      <w:r>
-        <w:rPr>
-          <w14:ligatures w14:val="standard"/>
-        </w:rPr>
-        <w:t xml:space="preserve">here. </w:t>
-      </w:r>
-      <w:r>
-        <w:rPr>
-          <w:lang w:eastAsia="it-IT"/>
-          <w14:ligatures w14:val="standard"/>
-        </w:rPr>
-        <w:t xml:space="preserve">Insert paragraph text </w:t>
-      </w:r>
-      <w:r>
-        <w:rPr>
-          <w14:ligatures w14:val="standard"/>
-        </w:rPr>
-        <w:t xml:space="preserve">here. </w:t>
-      </w:r>
-      <w:r>
-        <w:rPr>
-          <w:lang w:eastAsia="it-IT"/>
-          <w14:ligatures w14:val="standard"/>
-        </w:rPr>
-        <w:t xml:space="preserve">Insert paragraph text </w:t>
-      </w:r>
-      <w:r>
-        <w:rPr>
-          <w14:ligatures w14:val="standard"/>
-        </w:rPr>
-        <w:t xml:space="preserve">here. </w:t>
-      </w:r>
-      <w:r>
-        <w:rPr>
-          <w:lang w:eastAsia="it-IT"/>
-          <w14:ligatures w14:val="standard"/>
-        </w:rPr>
-        <w:t xml:space="preserve">Insert paragraph text </w:t>
-      </w:r>
-      <w:r>
-        <w:rPr>
-          <w14:ligatures w14:val="standard"/>
-        </w:rPr>
-        <w:t xml:space="preserve">here. </w:t>
-      </w:r>
-      <w:r>
-        <w:rPr>
-          <w:lang w:eastAsia="it-IT"/>
-          <w14:ligatures w14:val="standard"/>
-        </w:rPr>
-        <w:t xml:space="preserve">Insert paragraph text </w:t>
-      </w:r>
-      <w:r>
-        <w:rPr>
-          <w14:ligatures w14:val="standard"/>
-        </w:rPr>
-        <w:t>here.</w:t>
-      </w:r>
-      <w:r>
-        <w:rPr>
-          <w14:ligatures w14:val="standard"/>
-        </w:rPr>
-        <w:t xml:space="preserve"> </w:t>
-      </w:r>
-      <w:r>
-        <w:rPr>
-          <w:lang w:eastAsia="it-IT"/>
-          <w14:ligatures w14:val="standard"/>
-        </w:rPr>
-        <w:t xml:space="preserve">Insert paragraph text </w:t>
-      </w:r>
-      <w:r>
-        <w:rPr>
-          <w14:ligatures w14:val="standard"/>
-        </w:rPr>
-        <w:t xml:space="preserve">here. </w:t>
-      </w:r>
-      <w:r>
-        <w:rPr>
-          <w:lang w:eastAsia="it-IT"/>
-          <w14:ligatures w14:val="standard"/>
-        </w:rPr>
-        <w:t xml:space="preserve">Insert paragraph text </w:t>
-      </w:r>
-      <w:r>
-        <w:rPr>
-          <w14:ligatures w14:val="standard"/>
-        </w:rPr>
-        <w:t xml:space="preserve">here. </w:t>
-      </w:r>
-      <w:r>
-        <w:rPr>
-          <w:lang w:eastAsia="it-IT"/>
-          <w14:ligatures w14:val="standard"/>
-        </w:rPr>
-        <w:t xml:space="preserve">Insert paragraph text </w:t>
-      </w:r>
-      <w:r>
-        <w:rPr>
-          <w14:ligatures w14:val="standard"/>
-        </w:rPr>
-        <w:t xml:space="preserve">here. </w:t>
-      </w:r>
-      <w:r>
-        <w:rPr>
-          <w:lang w:eastAsia="it-IT"/>
-          <w14:ligatures w14:val="standard"/>
-        </w:rPr>
-        <w:t xml:space="preserve">Insert paragraph text </w:t>
-      </w:r>
-      <w:r>
-        <w:rPr>
-          <w14:ligatures w14:val="standard"/>
-        </w:rPr>
-        <w:t>here.</w:t>
-      </w:r>
+        <w:pStyle w:val="FootnoteText"/>
+        <w:framePr w:w="4680" w:h="1441" w:hRule="exact" w:hSpace="187" w:wrap="around" w:vAnchor="page" w:hAnchor="page" w:x="1089" w:y="12601" w:anchorLock="1"/>
+        <w:rPr>
+          <w:iCs/>
+          <w14:ligatures w14:val="standard"/>
+        </w:rPr>
+      </w:pPr>
     </w:p>
     <w:p>
       <w:pPr>
-        <w:pStyle w:val="AckHead"/>
-        <w:rPr>
-          <w14:ligatures w14:val="standard"/>
-        </w:rPr>
-      </w:pPr>
-      <w:r>
-        <w:rPr>
-          <w14:ligatures w14:val="standard"/>
-        </w:rPr>
-        <w:t>ACKNOWLEDGMENTS</w:t>
+        <w:pStyle w:val="ReferenceHead"/>
+        <w:rPr>
+          <w14:ligatures w14:val="standard"/>
+        </w:rPr>
+      </w:pPr>
+      <w:r>
+        <w:rPr>
+          <w14:ligatures w14:val="standard"/>
+        </w:rPr>
+        <w:t>REFERENCES</w:t>
       </w:r>
     </w:p>
     <w:p>
       <w:pPr>
-        <w:pStyle w:val="AckPara"/>
-        <w:rPr>
-          <w14:ligatures w14:val="standard"/>
-        </w:rPr>
-      </w:pPr>
-      <w:r>
-        <w:rPr>
-          <w:lang w:eastAsia="it-IT"/>
-          <w14:ligatures w14:val="standard"/>
-        </w:rPr>
-        <w:t xml:space="preserve">Insert paragraph text </w:t>
-      </w:r>
-      <w:r>
-        <w:rPr>
-          <w14:ligatures w14:val="standard"/>
-        </w:rPr>
-        <w:t xml:space="preserve">here. </w:t>
-      </w:r>
-      <w:r>
-        <w:rPr>
-          <w:lang w:eastAsia="it-IT"/>
-          <w14:ligatures w14:val="standard"/>
-        </w:rPr>
-        <w:t xml:space="preserve">Insert paragraph text </w:t>
-      </w:r>
-      <w:r>
-        <w:rPr>
-          <w14:ligatures w14:val="standard"/>
-        </w:rPr>
-        <w:t xml:space="preserve">here. </w:t>
-      </w:r>
-      <w:r>
-        <w:rPr>
-          <w:lang w:eastAsia="it-IT"/>
-          <w14:ligatures w14:val="standard"/>
-        </w:rPr>
-        <w:t xml:space="preserve">Insert paragraph text </w:t>
-      </w:r>
-      <w:r>
-        <w:rPr>
-          <w14:ligatures w14:val="standard"/>
-        </w:rPr>
-        <w:t xml:space="preserve">here. </w:t>
-      </w:r>
-      <w:r>
-        <w:rPr>
-          <w:lang w:eastAsia="it-IT"/>
-          <w14:ligatures w14:val="standard"/>
-        </w:rPr>
-        <w:t xml:space="preserve">Insert paragraph text </w:t>
-      </w:r>
-      <w:r>
-        <w:rPr>
-          <w14:ligatures w14:val="standard"/>
-        </w:rPr>
-        <w:t xml:space="preserve">here. </w:t>
-      </w:r>
-      <w:r>
-        <w:rPr>
-          <w:lang w:eastAsia="it-IT"/>
-          <w14:ligatures w14:val="standard"/>
-        </w:rPr>
-        <w:t xml:space="preserve">Insert paragraph text </w:t>
-      </w:r>
-      <w:r>
-        <w:rPr>
-          <w14:ligatures w14:val="standard"/>
-        </w:rPr>
-        <w:t xml:space="preserve">here. </w:t>
-      </w:r>
-      <w:r>
-        <w:rPr>
-          <w:lang w:eastAsia="it-IT"/>
-          <w14:ligatures w14:val="standard"/>
-        </w:rPr>
-        <w:t xml:space="preserve">Insert paragraph text </w:t>
-      </w:r>
-      <w:r>
-        <w:rPr>
-          <w14:ligatures w14:val="standard"/>
-        </w:rPr>
-        <w:t xml:space="preserve">here. </w:t>
-      </w:r>
-      <w:r>
-        <w:rPr>
-          <w:lang w:eastAsia="it-IT"/>
-          <w14:ligatures w14:val="standard"/>
-        </w:rPr>
-        <w:t xml:space="preserve">Insert paragraph text </w:t>
-      </w:r>
-      <w:r>
-        <w:rPr>
-          <w14:ligatures w14:val="standard"/>
-        </w:rPr>
-        <w:t xml:space="preserve">here. </w:t>
-      </w:r>
-      <w:r>
-        <w:rPr>
-          <w:lang w:eastAsia="it-IT"/>
-          <w14:ligatures w14:val="standard"/>
-        </w:rPr>
-        <w:t xml:space="preserve">Insert paragraph text </w:t>
-      </w:r>
-      <w:r>
-        <w:rPr>
-          <w14:ligatures w14:val="standard"/>
-        </w:rPr>
-        <w:t xml:space="preserve">here. </w:t>
-      </w:r>
-      <w:r>
-        <w:rPr>
-          <w:lang w:eastAsia="it-IT"/>
-          <w14:ligatures w14:val="standard"/>
-        </w:rPr>
-        <w:t xml:space="preserve">Insert paragraph text </w:t>
-      </w:r>
-      <w:r>
-        <w:rPr>
-          <w14:ligatures w14:val="standard"/>
-        </w:rPr>
-        <w:t xml:space="preserve">here. </w:t>
-      </w:r>
-      <w:r>
-        <w:rPr>
-          <w:lang w:eastAsia="it-IT"/>
-          <w14:ligatures w14:val="standard"/>
-        </w:rPr>
-        <w:t xml:space="preserve">Insert paragraph text </w:t>
-      </w:r>
-      <w:r>
-        <w:rPr>
-          <w14:ligatures w14:val="standard"/>
-        </w:rPr>
-        <w:t xml:space="preserve">here. </w:t>
-      </w:r>
-      <w:r>
-        <w:rPr>
-          <w:lang w:eastAsia="it-IT"/>
-          <w14:ligatures w14:val="standard"/>
-        </w:rPr>
-        <w:t xml:space="preserve">Insert paragraph text </w:t>
-      </w:r>
-      <w:r>
-        <w:rPr>
-          <w14:ligatures w14:val="standard"/>
-        </w:rPr>
-        <w:t>here.</w:t>
+        <w:pStyle w:val="Bibentry"/>
+        <w:rPr>
+          <w14:ligatures w14:val="standard"/>
+        </w:rPr>
+      </w:pPr>
+      <w:r>
+        <w:rPr>
+          <w14:ligatures w14:val="standard"/>
+        </w:rPr>
+        <w:t xml:space="preserve">[1] Teamwork Quality and project success in software development: A Survey of agile development teams. </w:t>
       </w:r>
     </w:p>
     <w:p>
       <w:pPr>
-        <w:pStyle w:val="ReferenceHead"/>
-        <w:rPr>
-          <w14:ligatures w14:val="standard"/>
-        </w:rPr>
-      </w:pPr>
-      <w:r>
-        <w:rPr>
-          <w14:ligatures w14:val="standard"/>
-        </w:rPr>
-        <w:t>REFERENCES</w:t>
-      </w:r>
-    </w:p>
-    <w:p>
-      <w:pPr>
         <w:pStyle w:val="Bibentry"/>
         <w:rPr>
           <w14:ligatures w14:val="standard"/>
@@ -3651,24 +1284,8 @@
         <w:rPr>
           <w14:ligatures w14:val="standard"/>
         </w:rPr>
-        <w:t xml:space="preserve">[1] Teamwork Quality and project success in software development: A Survey of agile development teams. </w:t>
-      </w:r>
-    </w:p>
-    <w:p>
-      <w:pPr>
-        <w:pStyle w:val="Bibentry"/>
-        <w:rPr>
-          <w14:ligatures w14:val="standard"/>
-        </w:rPr>
-      </w:pPr>
-      <w:r>
-        <w:rPr>
-          <w14:ligatures w14:val="standard"/>
-        </w:rPr>
         <w:t>[2]</w:t>
       </w:r>
-      <w:bookmarkStart w:id="0" w:name="_GoBack"/>
-      <w:bookmarkEnd w:id="0"/>
     </w:p>
     <w:p>
       <w:pPr>
@@ -4004,13 +1621,6 @@
   </w:footnote>
   <w:footnote w:type="continuationNotice" w:id="1">
     <w:p/>
-  </w:footnote>
-  <w:footnote w:id="2">
-    <w:p>
-      <w:pPr>
-        <w:pStyle w:val="FootnoteText"/>
-      </w:pPr>
-    </w:p>
   </w:footnote>
 </w:footnotes>
 </file>
@@ -4193,7 +1803,21 @@
             <w:rPr>
               <w:rFonts w:ascii="Linux Biolinum" w:hAnsi="Linux Biolinum" w:cs="Linux Biolinum"/>
             </w:rPr>
-            <w:t>WOODSTOCK’18, June, 2018, El Paso, Texas USA</w:t>
+            <w:t xml:space="preserve">WOODSTOCK’18, </w:t>
+          </w:r>
+          <w:proofErr w:type="gramStart"/>
+          <w:r>
+            <w:rPr>
+              <w:rFonts w:ascii="Linux Biolinum" w:hAnsi="Linux Biolinum" w:cs="Linux Biolinum"/>
+            </w:rPr>
+            <w:t>June,</w:t>
+          </w:r>
+          <w:proofErr w:type="gramEnd"/>
+          <w:r>
+            <w:rPr>
+              <w:rFonts w:ascii="Linux Biolinum" w:hAnsi="Linux Biolinum" w:cs="Linux Biolinum"/>
+            </w:rPr>
+            <w:t xml:space="preserve"> 2018, El Paso, Texas USA</w:t>
           </w:r>
         </w:p>
       </w:tc>
@@ -12950,7 +10574,7 @@
 </file>
 
 <file path=customXml/itemProps2.xml><?xml version="1.0" encoding="utf-8"?>
-<ds:datastoreItem xmlns:ds="http://schemas.openxmlformats.org/officeDocument/2006/customXml" ds:itemID="{CCE29581-BD5F-433F-8EDA-AB4EC6769FCA}">
+<ds:datastoreItem xmlns:ds="http://schemas.openxmlformats.org/officeDocument/2006/customXml" ds:itemID="{B436F13F-AA53-4F76-836F-D38BC236E9A8}">
   <ds:schemaRefs>
     <ds:schemaRef ds:uri="http://schemas.openxmlformats.org/officeDocument/2006/bibliography"/>
   </ds:schemaRefs>

--- a/ASU_Paper.docx
+++ b/ASU_Paper.docx
@@ -207,6 +207,13 @@
       </w:r>
       <w:r>
         <w:rPr>
+          <w:rStyle w:val="FirstName"/>
+          <w14:ligatures w14:val="standard"/>
+        </w:rPr>
+        <w:t xml:space="preserve"> Bhasin</w:t>
+      </w:r>
+      <w:r>
+        <w:rPr>
           <w14:ligatures w14:val="standard"/>
         </w:rPr>
         <w:br/>
@@ -282,7 +289,7 @@
           <w:sz w:val="20"/>
           <w14:ligatures w14:val="standard"/>
         </w:rPr>
-        <w:t>email@email.com</w:t>
+        <w:t>vbhasin2@asu.edu</w:t>
       </w:r>
     </w:p>
     <w:p>
@@ -424,30 +431,14 @@
           <w:rFonts w:eastAsia="Verdana"/>
           <w14:ligatures w14:val="standard"/>
         </w:rPr>
-        <w:t xml:space="preserve">cross-functional agile </w:t>
-      </w:r>
-      <w:proofErr w:type="gramStart"/>
+        <w:t>cross-functional agile teams</w:t>
+      </w:r>
       <w:r>
         <w:rPr>
           <w:rFonts w:eastAsia="Verdana"/>
           <w14:ligatures w14:val="standard"/>
         </w:rPr>
-        <w:t>teams</w:t>
-      </w:r>
-      <w:r>
-        <w:rPr>
-          <w:rFonts w:eastAsia="Verdana"/>
-          <w14:ligatures w14:val="standard"/>
-        </w:rPr>
-        <w:t>[</w:t>
-      </w:r>
-      <w:proofErr w:type="gramEnd"/>
-      <w:r>
-        <w:rPr>
-          <w:rFonts w:eastAsia="Verdana"/>
-          <w14:ligatures w14:val="standard"/>
-        </w:rPr>
-        <w:t>1]</w:t>
+        <w:t>[1]</w:t>
       </w:r>
       <w:r>
         <w:rPr>
@@ -563,27 +554,19 @@
         <w:rPr>
           <w14:ligatures w14:val="standard"/>
         </w:rPr>
-        <w:t xml:space="preserve">The following are the various factors that describe a </w:t>
-      </w:r>
-      <w:proofErr w:type="gramStart"/>
-      <w:r>
-        <w:rPr>
-          <w14:ligatures w14:val="standard"/>
-        </w:rPr>
-        <w:t>teamwork</w:t>
-      </w:r>
-      <w:r>
-        <w:rPr>
-          <w14:ligatures w14:val="standard"/>
-        </w:rPr>
-        <w:t>[</w:t>
-      </w:r>
-      <w:proofErr w:type="gramEnd"/>
-      <w:r>
-        <w:rPr>
-          <w14:ligatures w14:val="standard"/>
-        </w:rPr>
-        <w:t>1]</w:t>
+        <w:t>The following are the various factors that describe a teamwork</w:t>
+      </w:r>
+      <w:r>
+        <w:rPr>
+          <w14:ligatures w14:val="standard"/>
+        </w:rPr>
+        <w:t xml:space="preserve"> </w:t>
+      </w:r>
+      <w:r>
+        <w:rPr>
+          <w14:ligatures w14:val="standard"/>
+        </w:rPr>
+        <w:t>[1]</w:t>
       </w:r>
       <w:r>
         <w:rPr>
@@ -944,6 +927,13 @@
           <w14:ligatures w14:val="standard"/>
         </w:rPr>
       </w:pPr>
+      <w:r>
+        <w:rPr>
+          <w:szCs w:val="18"/>
+          <w14:ligatures w14:val="standard"/>
+        </w:rPr>
+        <w:t xml:space="preserve">Team should work in a way that increases the motivation of the team members and their ability to engage in future teamwork. Collaborating with other team members also provides the opportunity for learning their technical and creative skills. Teamwork has a huge contribution in the success of a project and its outcome. </w:t>
+      </w:r>
     </w:p>
     <w:p>
       <w:pPr>
@@ -958,73 +948,68 @@
       <w:pPr>
         <w:pStyle w:val="AbsHead"/>
       </w:pPr>
+      <w:r>
+        <w:t>SOFTWARE DESIGN AND ARCHITECTURE IN LARGE SCALE AGILE PROJECTS</w:t>
+      </w:r>
     </w:p>
     <w:p>
       <w:pPr>
-        <w:pStyle w:val="AbsHead"/>
-      </w:pPr>
-    </w:p>
-    <w:p>
-      <w:pPr>
-        <w:pStyle w:val="AbsHead"/>
-      </w:pPr>
-    </w:p>
-    <w:p>
-      <w:pPr>
-        <w:pStyle w:val="AbsHead"/>
-      </w:pPr>
-    </w:p>
-    <w:p>
-      <w:pPr>
-        <w:pStyle w:val="AbsHead"/>
-      </w:pPr>
-    </w:p>
-    <w:p>
-      <w:pPr>
-        <w:pStyle w:val="AbsHead"/>
-      </w:pPr>
-    </w:p>
-    <w:p>
-      <w:pPr>
-        <w:pStyle w:val="AbsHead"/>
-      </w:pPr>
-      <w:r>
+        <w:pStyle w:val="Abstract"/>
+        <w:rPr>
+          <w:rFonts w:eastAsia="Verdana"/>
+          <w14:ligatures w14:val="standard"/>
+        </w:rPr>
+      </w:pPr>
+      <w:r>
+        <w:rPr>
+          <w:rFonts w:eastAsia="Verdana"/>
+          <w14:ligatures w14:val="standard"/>
+        </w:rPr>
+        <w:t xml:space="preserve">Software design has been the focus of software engineering since </w:t>
+      </w:r>
+      <w:r>
+        <w:rPr>
+          <w:rFonts w:eastAsia="Verdana"/>
+          <w14:ligatures w14:val="standard"/>
+        </w:rPr>
+        <w:t>its</w:t>
+      </w:r>
+      <w:r>
+        <w:rPr>
+          <w:rFonts w:eastAsia="Verdana"/>
+          <w14:ligatures w14:val="standard"/>
+        </w:rPr>
+        <w:t xml:space="preserve"> beginning. Majority of the software engineering research arguably direct at improving the ability to efficiently come up </w:t>
+      </w:r>
+      <w:r>
+        <w:rPr>
+          <w:rFonts w:eastAsia="Verdana"/>
+          <w14:ligatures w14:val="standard"/>
+        </w:rPr>
         <w:lastRenderedPageBreak/>
-        <w:t>SOFTWARE DESIGN AND ARCHITECTURE IN LARGE SCALE AGILE PROJECTS</w:t>
-      </w:r>
-      <w:bookmarkStart w:id="0" w:name="_GoBack"/>
-      <w:bookmarkEnd w:id="0"/>
-    </w:p>
-    <w:p>
-      <w:pPr>
-        <w:pStyle w:val="Abstract"/>
+        <w:t>with software design and to meet the challenges that accompany.  Design remains the focus of software engineering</w:t>
+      </w:r>
+      <w:r>
         <w:rPr>
           <w:rFonts w:eastAsia="Verdana"/>
           <w14:ligatures w14:val="standard"/>
         </w:rPr>
-      </w:pPr>
+        <w:t xml:space="preserve"> </w:t>
+      </w:r>
       <w:r>
         <w:rPr>
           <w:rFonts w:eastAsia="Verdana"/>
-          <w14:ligatures w14:val="standard"/>
-        </w:rPr>
-        <w:t xml:space="preserve">Software design has been the focus of software engineering since </w:t>
-      </w:r>
-      <w:proofErr w:type="spellStart"/>
+          <w:vertAlign w:val="superscript"/>
+          <w14:ligatures w14:val="standard"/>
+        </w:rPr>
+        <w:t>[2]</w:t>
+      </w:r>
       <w:r>
         <w:rPr>
           <w:rFonts w:eastAsia="Verdana"/>
           <w14:ligatures w14:val="standard"/>
         </w:rPr>
-        <w:t>it’s</w:t>
-      </w:r>
-      <w:proofErr w:type="spellEnd"/>
-      <w:r>
-        <w:rPr>
-          <w:rFonts w:eastAsia="Verdana"/>
-          <w14:ligatures w14:val="standard"/>
-        </w:rPr>
-        <w:t xml:space="preserve"> beginning. Majority of the software engineering research arguably direct at improving the ability to efficiently come up with software design and to meet the challenges that accompany.  Design remains the focus of software engineering. Herb Simon, in his </w:t>
+        <w:t xml:space="preserve">. Herb Simon, in his </w:t>
       </w:r>
       <w:r>
         <w:rPr>
@@ -1047,6 +1032,26 @@
       <w:pPr>
         <w:pStyle w:val="Abstract"/>
         <w:rPr>
+          <w:b/>
+          <w:bCs/>
+          <w:sz w:val="22"/>
+          <w14:ligatures w14:val="standard"/>
+        </w:rPr>
+      </w:pPr>
+      <w:r>
+        <w:rPr>
+          <w:b/>
+          <w:bCs/>
+          <w:sz w:val="22"/>
+          <w14:ligatures w14:val="standard"/>
+        </w:rPr>
+        <w:t>Software design in agile</w:t>
+      </w:r>
+    </w:p>
+    <w:p>
+      <w:pPr>
+        <w:pStyle w:val="Abstract"/>
+        <w:rPr>
           <w:rFonts w:eastAsia="Verdana"/>
           <w14:ligatures w14:val="standard"/>
         </w:rPr>
@@ -1056,7 +1061,37 @@
           <w:rFonts w:eastAsia="Verdana"/>
           <w14:ligatures w14:val="standard"/>
         </w:rPr>
-        <w:t xml:space="preserve">Agile methods however, in terms of the process of software design can be considered as a step backwards in software design research as the design implements only in the code. Agile emphasizes mainly 3 design practices. </w:t>
+        <w:t xml:space="preserve">Agile methods however, in terms of the process of software design can be considered as a step backwards in software design research as the design implements only in the code. Agile emphasizes mainly 3 design </w:t>
+      </w:r>
+      <w:r>
+        <w:rPr>
+          <w:rFonts w:eastAsia="Verdana"/>
+          <w14:ligatures w14:val="standard"/>
+        </w:rPr>
+        <w:t>practices</w:t>
+      </w:r>
+      <w:r>
+        <w:rPr>
+          <w:rFonts w:eastAsia="Verdana"/>
+          <w:vertAlign w:val="superscript"/>
+          <w14:ligatures w14:val="standard"/>
+        </w:rPr>
+        <w:t xml:space="preserve"> [</w:t>
+      </w:r>
+      <w:r>
+        <w:rPr>
+          <w:rFonts w:eastAsia="Verdana"/>
+          <w:vertAlign w:val="superscript"/>
+          <w14:ligatures w14:val="standard"/>
+        </w:rPr>
+        <w:t>2]</w:t>
+      </w:r>
+      <w:r>
+        <w:rPr>
+          <w:rFonts w:eastAsia="Verdana"/>
+          <w14:ligatures w14:val="standard"/>
+        </w:rPr>
+        <w:t xml:space="preserve">. </w:t>
       </w:r>
     </w:p>
     <w:p>
@@ -1137,14 +1172,29 @@
       <w:pPr>
         <w:pStyle w:val="Abstract"/>
         <w:rPr>
-          <w14:ligatures w14:val="standard"/>
-        </w:rPr>
-      </w:pPr>
-      <w:r>
-        <w:rPr>
-          <w14:ligatures w14:val="standard"/>
-        </w:rPr>
-        <w:t xml:space="preserve">Agile methodologies are believed to have best suited to small, co-located teams but this has also led to inspiring its use in large scale development. In terms of software architecture, several approaches have been taken up in companies with multiple agile teams working on single software. </w:t>
+          <w:b/>
+          <w:bCs/>
+          <w:sz w:val="22"/>
+          <w14:ligatures w14:val="standard"/>
+        </w:rPr>
+      </w:pPr>
+      <w:r>
+        <w:rPr>
+          <w:b/>
+          <w:bCs/>
+          <w:sz w:val="22"/>
+          <w14:ligatures w14:val="standard"/>
+        </w:rPr>
+        <w:t>Software architecture approaches</w:t>
+      </w:r>
+      <w:r>
+        <w:rPr>
+          <w:b/>
+          <w:bCs/>
+          <w:sz w:val="22"/>
+          <w14:ligatures w14:val="standard"/>
+        </w:rPr>
+        <w:t xml:space="preserve"> for multiple Agile teams</w:t>
       </w:r>
     </w:p>
     <w:p>
@@ -1158,7 +1208,26 @@
         <w:rPr>
           <w14:ligatures w14:val="standard"/>
         </w:rPr>
-        <w:t xml:space="preserve">The team can start with a large up-front design and follow Agile on later stages. </w:t>
+        <w:t xml:space="preserve">Agile methodologies are believed to have best suited to small, co-located teams but this has also led to inspiring its use in large scale </w:t>
+      </w:r>
+      <w:r>
+        <w:rPr>
+          <w14:ligatures w14:val="standard"/>
+        </w:rPr>
+        <w:t>development</w:t>
+      </w:r>
+      <w:r>
+        <w:rPr>
+          <w:vertAlign w:val="superscript"/>
+          <w14:ligatures w14:val="standard"/>
+        </w:rPr>
+        <w:t xml:space="preserve"> [3]</w:t>
+      </w:r>
+      <w:r>
+        <w:rPr>
+          <w14:ligatures w14:val="standard"/>
+        </w:rPr>
+        <w:t xml:space="preserve">. In terms of software architecture, several approaches have been taken up in companies with multiple agile teams working on single software. </w:t>
       </w:r>
     </w:p>
     <w:p>
@@ -1172,7 +1241,7 @@
         <w:rPr>
           <w14:ligatures w14:val="standard"/>
         </w:rPr>
-        <w:t xml:space="preserve">Some teams have found to focus on deciding on architecture in the first iteration. </w:t>
+        <w:t xml:space="preserve">The team can start with a large up-front design and follow Agile on later stages. </w:t>
       </w:r>
     </w:p>
     <w:p>
@@ -1186,57 +1255,245 @@
         <w:rPr>
           <w14:ligatures w14:val="standard"/>
         </w:rPr>
-        <w:t>Other start development directly and let the architecture emerge itself through iterations.</w:t>
+        <w:t xml:space="preserve">Some teams have found to focus on deciding on architecture in the first iteration. </w:t>
       </w:r>
     </w:p>
     <w:p>
       <w:pPr>
         <w:pStyle w:val="Abstract"/>
         <w:rPr>
-          <w14:ligatures w14:val="standard"/>
-        </w:rPr>
-      </w:pPr>
-      <w:r>
-        <w:rPr>
-          <w14:ligatures w14:val="standard"/>
-        </w:rPr>
-        <w:t xml:space="preserve">For large scale projects involving multiple teams, </w:t>
-      </w:r>
-      <w:proofErr w:type="spellStart"/>
-      <w:r>
-        <w:rPr>
-          <w14:ligatures w14:val="standard"/>
-        </w:rPr>
-        <w:t>its</w:t>
-      </w:r>
-      <w:proofErr w:type="spellEnd"/>
-      <w:r>
-        <w:rPr>
-          <w14:ligatures w14:val="standard"/>
-        </w:rPr>
-        <w:t xml:space="preserve"> important that a common architecture be agreed upon</w:t>
+          <w:rFonts w:eastAsia="Verdana"/>
+          <w14:ligatures w14:val="standard"/>
+        </w:rPr>
+      </w:pPr>
+      <w:r>
+        <w:rPr>
+          <w:rFonts w:eastAsia="Verdana"/>
+          <w14:ligatures w14:val="standard"/>
+        </w:rPr>
+        <w:t>Other start development directly and let the architecture emerge itself through iterations.</w:t>
       </w:r>
     </w:p>
     <w:p>
       <w:pPr>
         <w:pStyle w:val="Abstract"/>
         <w:rPr>
-          <w:szCs w:val="18"/>
-          <w14:ligatures w14:val="standard"/>
-        </w:rPr>
-      </w:pPr>
+          <w:rFonts w:eastAsia="Verdana"/>
+          <w14:ligatures w14:val="standard"/>
+        </w:rPr>
+      </w:pPr>
+      <w:r>
+        <w:rPr>
+          <w:rFonts w:eastAsia="Verdana"/>
+          <w14:ligatures w14:val="standard"/>
+        </w:rPr>
+        <w:t>For large scale projects involving multiple teams, it’s important that a common architecture be agreed upon and communicated through the different teams without overhead.</w:t>
+      </w:r>
     </w:p>
     <w:p>
       <w:pPr>
         <w:pStyle w:val="Abstract"/>
         <w:rPr>
-          <w:szCs w:val="18"/>
-          <w14:ligatures w14:val="standard"/>
-        </w:rPr>
-      </w:pPr>
+          <w:b/>
+          <w:bCs/>
+          <w:sz w:val="22"/>
+          <w14:ligatures w14:val="standard"/>
+        </w:rPr>
+      </w:pPr>
+      <w:r>
+        <w:rPr>
+          <w:b/>
+          <w:bCs/>
+          <w:sz w:val="22"/>
+          <w14:ligatures w14:val="standard"/>
+        </w:rPr>
+        <w:t>Inter-team Coordination</w:t>
+      </w:r>
     </w:p>
     <w:p>
       <w:pPr>
+        <w:pStyle w:val="Abstract"/>
+        <w:rPr>
+          <w14:ligatures w14:val="standard"/>
+        </w:rPr>
+      </w:pPr>
+      <w:r>
+        <w:rPr>
+          <w14:ligatures w14:val="standard"/>
+        </w:rPr>
+        <w:t>Inter-team coordination</w:t>
+      </w:r>
+      <w:r>
+        <w:rPr>
+          <w14:ligatures w14:val="standard"/>
+        </w:rPr>
+        <w:t xml:space="preserve"> can be defined as managing of dependencies involving tasks, knowledge, decisions among the teams working on the product. For this concept of “</w:t>
+      </w:r>
+      <w:r>
+        <w:rPr>
+          <w:i/>
+          <w:iCs/>
+          <w14:ligatures w14:val="standard"/>
+        </w:rPr>
+        <w:t>Scrum of Scrums</w:t>
+      </w:r>
+      <w:r>
+        <w:rPr>
+          <w14:ligatures w14:val="standard"/>
+        </w:rPr>
+        <w:t xml:space="preserve">” can be used for the project, which is a technique to scale scrum to bigger groups and each </w:t>
+      </w:r>
+      <w:r>
+        <w:rPr>
+          <w14:ligatures w14:val="standard"/>
+        </w:rPr>
+        <w:t>group</w:t>
+      </w:r>
+      <w:r>
+        <w:rPr>
+          <w14:ligatures w14:val="standard"/>
+        </w:rPr>
+        <w:t xml:space="preserve"> are divided </w:t>
+      </w:r>
+      <w:r>
+        <w:rPr>
+          <w14:ligatures w14:val="standard"/>
+        </w:rPr>
+        <w:t>into agile</w:t>
+      </w:r>
+      <w:r>
+        <w:rPr>
+          <w14:ligatures w14:val="standard"/>
+        </w:rPr>
+        <w:t xml:space="preserve"> teams of 6-8 </w:t>
+      </w:r>
+      <w:r>
+        <w:rPr>
+          <w14:ligatures w14:val="standard"/>
+        </w:rPr>
+        <w:t>members</w:t>
+      </w:r>
+      <w:r>
+        <w:rPr>
+          <w:vertAlign w:val="superscript"/>
+          <w14:ligatures w14:val="standard"/>
+        </w:rPr>
+        <w:t xml:space="preserve"> [4]</w:t>
+      </w:r>
+      <w:r>
+        <w:rPr>
+          <w14:ligatures w14:val="standard"/>
+        </w:rPr>
+        <w:t xml:space="preserve">. </w:t>
+      </w:r>
+      <w:r>
+        <w:rPr>
+          <w14:ligatures w14:val="standard"/>
+        </w:rPr>
+        <w:t>The structure could be represented as in figure 1.</w:t>
+      </w:r>
+      <w:r>
+        <w:rPr>
+          <w14:ligatures w14:val="standard"/>
+        </w:rPr>
+        <w:t xml:space="preserve"> </w:t>
+      </w:r>
+      <w:r>
+        <w:rPr>
+          <w:vertAlign w:val="superscript"/>
+          <w14:ligatures w14:val="standard"/>
+        </w:rPr>
+        <w:t>[5]</w:t>
+      </w:r>
+      <w:r>
+        <w:rPr>
+          <w14:ligatures w14:val="standard"/>
+        </w:rPr>
+        <w:t xml:space="preserve"> </w:t>
+      </w:r>
+    </w:p>
+    <w:p>
+      <w:pPr>
+        <w:pStyle w:val="Abstract"/>
+        <w:rPr>
+          <w14:ligatures w14:val="standard"/>
+        </w:rPr>
+      </w:pPr>
+      <w:r>
+        <w:rPr>
+          <w:noProof/>
+        </w:rPr>
+        <w:drawing>
+          <wp:inline distT="0" distB="0" distL="0" distR="0" wp14:anchorId="004B58CD" wp14:editId="5E74C3BD">
+            <wp:extent cx="2697480" cy="1896104"/>
+            <wp:effectExtent l="0" t="0" r="7620" b="9525"/>
+            <wp:docPr id="1" name="Picture 1"/>
+            <wp:cNvGraphicFramePr>
+              <a:graphicFrameLocks xmlns:a="http://schemas.openxmlformats.org/drawingml/2006/main" noChangeAspect="1"/>
+            </wp:cNvGraphicFramePr>
+            <a:graphic xmlns:a="http://schemas.openxmlformats.org/drawingml/2006/main">
+              <a:graphicData uri="http://schemas.openxmlformats.org/drawingml/2006/picture">
+                <pic:pic xmlns:pic="http://schemas.openxmlformats.org/drawingml/2006/picture">
+                  <pic:nvPicPr>
+                    <pic:cNvPr id="1" name="1548847223064-03.png"/>
+                    <pic:cNvPicPr/>
+                  </pic:nvPicPr>
+                  <pic:blipFill>
+                    <a:blip r:embed="rId13"/>
+                    <a:stretch>
+                      <a:fillRect/>
+                    </a:stretch>
+                  </pic:blipFill>
+                  <pic:spPr>
+                    <a:xfrm>
+                      <a:off x="0" y="0"/>
+                      <a:ext cx="2700662" cy="1898341"/>
+                    </a:xfrm>
+                    <a:prstGeom prst="rect">
+                      <a:avLst/>
+                    </a:prstGeom>
+                  </pic:spPr>
+                </pic:pic>
+              </a:graphicData>
+            </a:graphic>
+          </wp:inline>
+        </w:drawing>
+      </w:r>
+    </w:p>
+    <w:p>
+      <w:pPr>
+        <w:pStyle w:val="FigureCaption"/>
+        <w:jc w:val="both"/>
+        <w:rPr>
+          <w:b w:val="0"/>
+          <w:lang w:eastAsia="ja-JP"/>
+          <w14:ligatures w14:val="standard"/>
+        </w:rPr>
+      </w:pPr>
+      <w:r>
+        <w:rPr>
+          <w:rStyle w:val="Label"/>
+          <w14:ligatures w14:val="standard"/>
+        </w:rPr>
+        <w:t>Figure 1:</w:t>
+      </w:r>
+      <w:r>
+        <w:rPr>
+          <w:lang w:eastAsia="ja-JP"/>
+          <w14:ligatures w14:val="standard"/>
+        </w:rPr>
+        <w:t xml:space="preserve"> </w:t>
+      </w:r>
+      <w:r>
+        <w:rPr>
+          <w:lang w:eastAsia="ja-JP"/>
+          <w14:ligatures w14:val="standard"/>
+        </w:rPr>
+        <w:t>Scrum of Scrums organization</w:t>
+      </w:r>
+    </w:p>
+    <w:p>
+      <w:pPr>
         <w:pStyle w:val="FootnoteText"/>
         <w:framePr w:w="4680" w:h="1441" w:hRule="exact" w:hSpace="187" w:wrap="around" w:vAnchor="page" w:hAnchor="page" w:x="1089" w:y="12601" w:anchorLock="1"/>
         <w:rPr>
@@ -1270,7 +1527,19 @@
         <w:rPr>
           <w14:ligatures w14:val="standard"/>
         </w:rPr>
-        <w:t xml:space="preserve">[1] Teamwork Quality and project success in software development: A Survey of agile development teams. </w:t>
+        <w:t>[1]</w:t>
+      </w:r>
+      <w:r>
+        <w:rPr>
+          <w14:ligatures w14:val="standard"/>
+        </w:rPr>
+        <w:t xml:space="preserve"> </w:t>
+      </w:r>
+      <w:r>
+        <w:rPr>
+          <w14:ligatures w14:val="standard"/>
+        </w:rPr>
+        <w:t xml:space="preserve">Teamwork Quality and project success in software development: A Survey of agile development teams. </w:t>
       </w:r>
     </w:p>
     <w:p>
@@ -1286,6 +1555,118 @@
         </w:rPr>
         <w:t>[2]</w:t>
       </w:r>
+      <w:r>
+        <w:rPr>
+          <w14:ligatures w14:val="standard"/>
+        </w:rPr>
+        <w:t xml:space="preserve"> </w:t>
+      </w:r>
+      <w:r>
+        <w:rPr>
+          <w14:ligatures w14:val="standard"/>
+        </w:rPr>
+        <w:t>Software Design and Architecture The once and future focus of software engineering</w:t>
+      </w:r>
+    </w:p>
+    <w:p>
+      <w:pPr>
+        <w:pStyle w:val="Bibentry"/>
+        <w:rPr>
+          <w14:ligatures w14:val="standard"/>
+        </w:rPr>
+      </w:pPr>
+      <w:r>
+        <w:rPr>
+          <w14:ligatures w14:val="standard"/>
+        </w:rPr>
+        <w:t>[3] Software</w:t>
+      </w:r>
+      <w:r>
+        <w:rPr>
+          <w14:ligatures w14:val="standard"/>
+        </w:rPr>
+        <w:t xml:space="preserve"> Architecture as a Set of Architectural Design Decisions</w:t>
+      </w:r>
+      <w:r>
+        <w:rPr>
+          <w14:ligatures w14:val="standard"/>
+        </w:rPr>
+        <w:t>.</w:t>
+      </w:r>
+    </w:p>
+    <w:p>
+      <w:pPr>
+        <w:pStyle w:val="Bibentry"/>
+      </w:pPr>
+      <w:r>
+        <w:rPr>
+          <w14:ligatures w14:val="standard"/>
+        </w:rPr>
+        <w:t xml:space="preserve">[4] </w:t>
+      </w:r>
+      <w:r>
+        <w:rPr>
+          <w14:ligatures w14:val="standard"/>
+        </w:rPr>
+        <w:t>Exploring software development at the very large-scale: a revelatory case study and research agenda for agile method adaptation</w:t>
+      </w:r>
+      <w:r>
+        <w:rPr>
+          <w14:ligatures w14:val="standard"/>
+        </w:rPr>
+        <w:t xml:space="preserve"> </w:t>
+      </w:r>
+      <w:hyperlink r:id="rId14" w:anchor="Sec2" w:history="1">
+        <w:r>
+          <w:rPr>
+            <w:rStyle w:val="Hyperlink"/>
+          </w:rPr>
+          <w:t>https://link.springer.com/article/10.1007/s10664-017-9524-2?shared-article-renderer#Sec2</w:t>
+        </w:r>
+      </w:hyperlink>
+    </w:p>
+    <w:p>
+      <w:pPr>
+        <w:pStyle w:val="Bibentry"/>
+        <w:rPr>
+          <w14:ligatures w14:val="standard"/>
+        </w:rPr>
+      </w:pPr>
+      <w:r>
+        <w:rPr>
+          <w14:ligatures w14:val="standard"/>
+        </w:rPr>
+        <w:t xml:space="preserve">[5] </w:t>
+      </w:r>
+      <w:hyperlink r:id="rId15" w:history="1">
+        <w:r>
+          <w:rPr>
+            <w:rStyle w:val="Hyperlink"/>
+          </w:rPr>
+          <w:t>https://www.knowledgehut.com/tutorials/scrum-tutorial/scrum-of-scrums</w:t>
+        </w:r>
+      </w:hyperlink>
+      <w:r>
+        <w:t>, Scrum of Scrums</w:t>
+      </w:r>
+      <w:bookmarkStart w:id="0" w:name="_GoBack"/>
+      <w:bookmarkEnd w:id="0"/>
+    </w:p>
+    <w:p>
+      <w:pPr>
+        <w:pStyle w:val="Bibentry"/>
+        <w:rPr>
+          <w14:ligatures w14:val="standard"/>
+        </w:rPr>
+      </w:pPr>
+    </w:p>
+    <w:p>
+      <w:pPr>
+        <w:pStyle w:val="Bibentry"/>
+        <w:rPr>
+          <w14:ligatures w14:val="standard"/>
+        </w:rPr>
+      </w:pPr>
     </w:p>
     <w:p>
       <w:pPr>
@@ -1803,21 +2184,7 @@
             <w:rPr>
               <w:rFonts w:ascii="Linux Biolinum" w:hAnsi="Linux Biolinum" w:cs="Linux Biolinum"/>
             </w:rPr>
-            <w:t xml:space="preserve">WOODSTOCK’18, </w:t>
-          </w:r>
-          <w:proofErr w:type="gramStart"/>
-          <w:r>
-            <w:rPr>
-              <w:rFonts w:ascii="Linux Biolinum" w:hAnsi="Linux Biolinum" w:cs="Linux Biolinum"/>
-            </w:rPr>
-            <w:t>June,</w:t>
-          </w:r>
-          <w:proofErr w:type="gramEnd"/>
-          <w:r>
-            <w:rPr>
-              <w:rFonts w:ascii="Linux Biolinum" w:hAnsi="Linux Biolinum" w:cs="Linux Biolinum"/>
-            </w:rPr>
-            <w:t xml:space="preserve"> 2018, El Paso, Texas USA</w:t>
+            <w:t>WOODSTOCK’18, June, 2018, El Paso, Texas USA</w:t>
           </w:r>
         </w:p>
       </w:tc>
@@ -10574,7 +10941,7 @@
 </file>
 
 <file path=customXml/itemProps2.xml><?xml version="1.0" encoding="utf-8"?>
-<ds:datastoreItem xmlns:ds="http://schemas.openxmlformats.org/officeDocument/2006/customXml" ds:itemID="{B436F13F-AA53-4F76-836F-D38BC236E9A8}">
+<ds:datastoreItem xmlns:ds="http://schemas.openxmlformats.org/officeDocument/2006/customXml" ds:itemID="{BE569D9D-FC48-489A-8EE5-CA6B4FCC9587}">
   <ds:schemaRefs>
     <ds:schemaRef ds:uri="http://schemas.openxmlformats.org/officeDocument/2006/bibliography"/>
   </ds:schemaRefs>
